--- a/Project_4_Report.docx
+++ b/Project_4_Report.docx
@@ -1,6 +1,6 @@
 
 <file path=word/document.xml><?xml version="1.0" encoding="utf-8"?>
-<w:document xmlns:wpc="http://schemas.microsoft.com/office/word/2010/wordprocessingCanvas" xmlns:mo="http://schemas.microsoft.com/office/mac/office/2008/main" xmlns:mc="http://schemas.openxmlformats.org/markup-compatibility/2006" xmlns:mv="urn:schemas-microsoft-com:mac:vml" xmlns:o="urn:schemas-microsoft-com:office:office" xmlns:r="http://schemas.openxmlformats.org/officeDocument/2006/relationships" xmlns:m="http://schemas.openxmlformats.org/officeDocument/2006/math" xmlns:v="urn:schemas-microsoft-com:vml" xmlns:wp14="http://schemas.microsoft.com/office/word/2010/wordprocessingDrawing" xmlns:wp="http://schemas.openxmlformats.org/drawingml/2006/wordprocessingDrawing" xmlns:w10="urn:schemas-microsoft-com:office:word" xmlns:w="http://schemas.openxmlformats.org/wordprocessingml/2006/main" xmlns:w14="http://schemas.microsoft.com/office/word/2010/wordml" xmlns:w15="http://schemas.microsoft.com/office/word/2012/wordml" xmlns:wpg="http://schemas.microsoft.com/office/word/2010/wordprocessingGroup" xmlns:wpi="http://schemas.microsoft.com/office/word/2010/wordprocessingInk" xmlns:wne="http://schemas.microsoft.com/office/word/2006/wordml" xmlns:wps="http://schemas.microsoft.com/office/word/2010/wordprocessingShape" mc:Ignorable="w14 w15 wp14">
+<w:document xmlns:wpc="http://schemas.microsoft.com/office/word/2010/wordprocessingCanvas" xmlns:cx="http://schemas.microsoft.com/office/drawing/2014/chartex" xmlns:cx1="http://schemas.microsoft.com/office/drawing/2015/9/8/chartex" xmlns:cx2="http://schemas.microsoft.com/office/drawing/2015/10/21/chartex" xmlns:cx3="http://schemas.microsoft.com/office/drawing/2016/5/9/chartex" xmlns:cx4="http://schemas.microsoft.com/office/drawing/2016/5/10/chartex" xmlns:cx5="http://schemas.microsoft.com/office/drawing/2016/5/11/chartex" xmlns:cx6="http://schemas.microsoft.com/office/drawing/2016/5/12/chartex" xmlns:cx7="http://schemas.microsoft.com/office/drawing/2016/5/13/chartex" xmlns:cx8="http://schemas.microsoft.com/office/drawing/2016/5/14/chartex" xmlns:mc="http://schemas.openxmlformats.org/markup-compatibility/2006" xmlns:aink="http://schemas.microsoft.com/office/drawing/2016/ink" xmlns:am3d="http://schemas.microsoft.com/office/drawing/2017/model3d" xmlns:o="urn:schemas-microsoft-com:office:office" xmlns:r="http://schemas.openxmlformats.org/officeDocument/2006/relationships" xmlns:m="http://schemas.openxmlformats.org/officeDocument/2006/math" xmlns:v="urn:schemas-microsoft-com:vml" xmlns:wp14="http://schemas.microsoft.com/office/word/2010/wordprocessingDrawing" xmlns:wp="http://schemas.openxmlformats.org/drawingml/2006/wordprocessingDrawing" xmlns:w10="urn:schemas-microsoft-com:office:word" xmlns:w="http://schemas.openxmlformats.org/wordprocessingml/2006/main" xmlns:w14="http://schemas.microsoft.com/office/word/2010/wordml" xmlns:w15="http://schemas.microsoft.com/office/word/2012/wordml" xmlns:w16cid="http://schemas.microsoft.com/office/word/2016/wordml/cid" xmlns:w16se="http://schemas.microsoft.com/office/word/2015/wordml/symex" xmlns:wpg="http://schemas.microsoft.com/office/word/2010/wordprocessingGroup" xmlns:wpi="http://schemas.microsoft.com/office/word/2010/wordprocessingInk" xmlns:wne="http://schemas.microsoft.com/office/word/2006/wordml" xmlns:wps="http://schemas.microsoft.com/office/word/2010/wordprocessingShape" mc:Ignorable="w14 w15 w16se w16cid wp14">
   <w:body>
     <w:p>
       <w:pPr>
@@ -62,19 +62,13 @@
               <w:spacing w:before="100" w:beforeAutospacing="1"/>
               <w:contextualSpacing/>
             </w:pPr>
-            <w:proofErr w:type="spellStart"/>
             <w:r>
-              <w:t>Kushal</w:t>
-            </w:r>
-            <w:proofErr w:type="spellEnd"/>
-            <w:r>
-              <w:t xml:space="preserve"> Bhatt</w:t>
+              <w:t>Kushal Bhatt</w:t>
             </w:r>
           </w:p>
           <w:p>
             <w:pPr>
               <w:pStyle w:val="AuthorAffiliation"/>
-              <w:spacing w:before="100" w:beforeAutospacing="1"/>
               <w:contextualSpacing/>
               <w:rPr>
                 <w:rFonts w:eastAsia="Times New Roman"/>
@@ -147,7 +141,6 @@
           <w:p>
             <w:pPr>
               <w:pStyle w:val="AuthorAffiliation"/>
-              <w:spacing w:before="100" w:beforeAutospacing="1"/>
               <w:contextualSpacing/>
             </w:pPr>
             <w:r>
@@ -218,7 +211,6 @@
           <w:p>
             <w:pPr>
               <w:pStyle w:val="AuthorAffiliation"/>
-              <w:spacing w:before="100" w:beforeAutospacing="1"/>
               <w:contextualSpacing/>
               <w:rPr>
                 <w:rFonts w:eastAsia="Times New Roman"/>
@@ -265,16 +257,6 @@
       <w:pPr>
         <w:pStyle w:val="Author"/>
         <w:spacing w:before="100" w:beforeAutospacing="1"/>
-        <w:rPr>
-          <w:sz w:val="20"/>
-          <w:szCs w:val="20"/>
-        </w:rPr>
-      </w:pPr>
-    </w:p>
-    <w:p>
-      <w:pPr>
-        <w:pStyle w:val="Author"/>
-        <w:spacing w:before="100" w:beforeAutospacing="1"/>
         <w:jc w:val="both"/>
         <w:rPr>
           <w:sz w:val="20"/>
@@ -292,26 +274,23 @@
     <w:p>
       <w:pPr>
         <w:pStyle w:val="Heading1"/>
-        <w:spacing w:before="100" w:beforeAutospacing="1"/>
-        <w:rPr>
-          <w:sz w:val="20"/>
-          <w:szCs w:val="20"/>
-        </w:rPr>
-      </w:pPr>
-      <w:r>
-        <w:rPr>
-          <w:sz w:val="20"/>
-          <w:szCs w:val="20"/>
-        </w:rPr>
-        <w:lastRenderedPageBreak/>
+        <w:spacing w:before="0"/>
+        <w:rPr>
+          <w:sz w:val="20"/>
+          <w:szCs w:val="20"/>
+        </w:rPr>
+      </w:pPr>
+      <w:r>
+        <w:rPr>
+          <w:sz w:val="20"/>
+          <w:szCs w:val="20"/>
+        </w:rPr>
         <w:t>ABSTRACT</w:t>
       </w:r>
-      <w:bookmarkStart w:id="0" w:name="_GoBack"/>
-      <w:bookmarkEnd w:id="0"/>
     </w:p>
     <w:p>
       <w:pPr>
-        <w:spacing w:before="100" w:beforeAutospacing="1"/>
+        <w:jc w:val="both"/>
         <w:rPr>
           <w:sz w:val="20"/>
           <w:szCs w:val="20"/>
@@ -377,6 +356,7 @@
       <w:pPr>
         <w:pStyle w:val="Heading2"/>
         <w:spacing w:before="100" w:beforeAutospacing="1"/>
+        <w:jc w:val="both"/>
         <w:rPr>
           <w:sz w:val="20"/>
           <w:szCs w:val="20"/>
@@ -392,7 +372,7 @@
     </w:p>
     <w:p>
       <w:pPr>
-        <w:spacing w:before="100" w:beforeAutospacing="1"/>
+        <w:jc w:val="both"/>
         <w:rPr>
           <w:sz w:val="20"/>
           <w:szCs w:val="20"/>
@@ -410,6 +390,7 @@
       <w:pPr>
         <w:pStyle w:val="Heading2"/>
         <w:spacing w:before="100" w:beforeAutospacing="1"/>
+        <w:jc w:val="both"/>
         <w:rPr>
           <w:sz w:val="20"/>
           <w:szCs w:val="20"/>
@@ -426,6 +407,7 @@
     <w:p>
       <w:pPr>
         <w:spacing w:before="100" w:beforeAutospacing="1"/>
+        <w:jc w:val="both"/>
         <w:rPr>
           <w:sz w:val="20"/>
           <w:szCs w:val="20"/>
@@ -459,6 +441,7 @@
       <w:pPr>
         <w:pStyle w:val="Heading1"/>
         <w:spacing w:before="100" w:beforeAutospacing="1"/>
+        <w:jc w:val="both"/>
         <w:rPr>
           <w:rStyle w:val="Hyperlink"/>
         </w:rPr>
@@ -473,7 +456,7 @@
     </w:p>
     <w:p>
       <w:pPr>
-        <w:spacing w:before="100" w:beforeAutospacing="1"/>
+        <w:jc w:val="both"/>
         <w:rPr>
           <w:sz w:val="20"/>
           <w:szCs w:val="20"/>
@@ -522,6 +505,7 @@
     <w:p>
       <w:pPr>
         <w:spacing w:before="100" w:beforeAutospacing="1"/>
+        <w:jc w:val="both"/>
         <w:rPr>
           <w:sz w:val="20"/>
           <w:szCs w:val="20"/>
@@ -573,8 +557,9 @@
           <w:ilvl w:val="0"/>
           <w:numId w:val="21"/>
         </w:numPr>
-        <w:spacing w:before="100" w:beforeAutospacing="1"/>
+        <w:spacing w:before="100" w:beforeAutospacing="1" w:after="0"/>
         <w:contextualSpacing w:val="0"/>
+        <w:jc w:val="both"/>
         <w:rPr>
           <w:rFonts w:ascii="Times New Roman" w:hAnsi="Times New Roman" w:cs="Times New Roman"/>
           <w:sz w:val="20"/>
@@ -587,7 +572,6 @@
           <w:sz w:val="20"/>
           <w:szCs w:val="20"/>
         </w:rPr>
-        <w:lastRenderedPageBreak/>
         <w:t>Implement scale-space and Difference of Gaussian algorithm to generate scale-spaces</w:t>
       </w:r>
     </w:p>
@@ -598,8 +582,9 @@
           <w:ilvl w:val="0"/>
           <w:numId w:val="21"/>
         </w:numPr>
-        <w:spacing w:before="100" w:beforeAutospacing="1"/>
+        <w:spacing w:before="100" w:beforeAutospacing="1" w:after="0"/>
         <w:contextualSpacing w:val="0"/>
+        <w:jc w:val="both"/>
         <w:rPr>
           <w:rFonts w:ascii="Times New Roman" w:hAnsi="Times New Roman" w:cs="Times New Roman"/>
           <w:sz w:val="20"/>
@@ -622,8 +607,9 @@
           <w:ilvl w:val="0"/>
           <w:numId w:val="21"/>
         </w:numPr>
-        <w:spacing w:before="100" w:beforeAutospacing="1"/>
+        <w:spacing w:before="100" w:beforeAutospacing="1" w:after="0"/>
         <w:contextualSpacing w:val="0"/>
+        <w:jc w:val="both"/>
         <w:rPr>
           <w:rFonts w:ascii="Times New Roman" w:hAnsi="Times New Roman" w:cs="Times New Roman"/>
           <w:sz w:val="20"/>
@@ -663,8 +649,9 @@
           <w:ilvl w:val="0"/>
           <w:numId w:val="21"/>
         </w:numPr>
-        <w:spacing w:before="100" w:beforeAutospacing="1"/>
+        <w:spacing w:before="100" w:beforeAutospacing="1" w:after="0"/>
         <w:contextualSpacing w:val="0"/>
+        <w:jc w:val="both"/>
         <w:rPr>
           <w:rFonts w:ascii="Times New Roman" w:hAnsi="Times New Roman" w:cs="Times New Roman"/>
           <w:sz w:val="20"/>
@@ -677,25 +664,7 @@
           <w:sz w:val="20"/>
           <w:szCs w:val="20"/>
         </w:rPr>
-        <w:t xml:space="preserve">Implement DTW using C++ and </w:t>
-      </w:r>
-      <w:proofErr w:type="spellStart"/>
-      <w:r>
-        <w:rPr>
-          <w:rFonts w:ascii="Times New Roman" w:hAnsi="Times New Roman" w:cs="Times New Roman"/>
-          <w:sz w:val="20"/>
-          <w:szCs w:val="20"/>
-        </w:rPr>
-        <w:t>OpenMP</w:t>
-      </w:r>
-      <w:proofErr w:type="spellEnd"/>
-      <w:r>
-        <w:rPr>
-          <w:rFonts w:ascii="Times New Roman" w:hAnsi="Times New Roman" w:cs="Times New Roman"/>
-          <w:sz w:val="20"/>
-          <w:szCs w:val="20"/>
-        </w:rPr>
-        <w:t xml:space="preserve"> for parallel execution</w:t>
+        <w:t>Implement DTW using C++ and OpenMP for parallel execution</w:t>
       </w:r>
     </w:p>
     <w:p>
@@ -705,8 +674,9 @@
           <w:ilvl w:val="0"/>
           <w:numId w:val="21"/>
         </w:numPr>
-        <w:spacing w:before="100" w:beforeAutospacing="1"/>
+        <w:spacing w:before="100" w:beforeAutospacing="1" w:after="0"/>
         <w:contextualSpacing w:val="0"/>
+        <w:jc w:val="both"/>
         <w:rPr>
           <w:rFonts w:ascii="Times New Roman" w:hAnsi="Times New Roman" w:cs="Times New Roman"/>
           <w:sz w:val="20"/>
@@ -729,8 +699,9 @@
           <w:ilvl w:val="0"/>
           <w:numId w:val="21"/>
         </w:numPr>
-        <w:spacing w:before="100" w:beforeAutospacing="1"/>
+        <w:spacing w:before="100" w:beforeAutospacing="1" w:after="0"/>
         <w:contextualSpacing w:val="0"/>
+        <w:jc w:val="both"/>
         <w:rPr>
           <w:rFonts w:ascii="Times New Roman" w:hAnsi="Times New Roman" w:cs="Times New Roman"/>
           <w:sz w:val="20"/>
@@ -753,8 +724,9 @@
           <w:ilvl w:val="0"/>
           <w:numId w:val="21"/>
         </w:numPr>
-        <w:spacing w:before="100" w:beforeAutospacing="1"/>
+        <w:spacing w:before="100" w:beforeAutospacing="1" w:after="0"/>
         <w:contextualSpacing w:val="0"/>
+        <w:jc w:val="both"/>
         <w:rPr>
           <w:rFonts w:ascii="Times New Roman" w:hAnsi="Times New Roman" w:cs="Times New Roman"/>
           <w:sz w:val="20"/>
@@ -774,6 +746,7 @@
       <w:pPr>
         <w:pStyle w:val="Heading1"/>
         <w:spacing w:before="100" w:beforeAutospacing="1"/>
+        <w:jc w:val="both"/>
         <w:rPr>
           <w:sz w:val="20"/>
           <w:szCs w:val="20"/>
@@ -789,7 +762,7 @@
     </w:p>
     <w:p>
       <w:pPr>
-        <w:spacing w:before="100" w:beforeAutospacing="1"/>
+        <w:jc w:val="both"/>
         <w:rPr>
           <w:sz w:val="20"/>
           <w:szCs w:val="20"/>
@@ -812,6 +785,7 @@
         </w:numPr>
         <w:spacing w:before="100" w:beforeAutospacing="1" w:after="0"/>
         <w:contextualSpacing w:val="0"/>
+        <w:jc w:val="both"/>
         <w:rPr>
           <w:rFonts w:ascii="Times New Roman" w:hAnsi="Times New Roman" w:cs="Times New Roman"/>
           <w:sz w:val="20"/>
@@ -838,6 +812,7 @@
         </w:numPr>
         <w:spacing w:before="100" w:beforeAutospacing="1" w:after="0"/>
         <w:contextualSpacing w:val="0"/>
+        <w:jc w:val="both"/>
         <w:rPr>
           <w:rFonts w:ascii="Times New Roman" w:hAnsi="Times New Roman" w:cs="Times New Roman"/>
           <w:sz w:val="20"/>
@@ -864,6 +839,7 @@
         </w:numPr>
         <w:spacing w:before="100" w:beforeAutospacing="1" w:after="0"/>
         <w:contextualSpacing w:val="0"/>
+        <w:jc w:val="both"/>
         <w:rPr>
           <w:rFonts w:ascii="Times New Roman" w:hAnsi="Times New Roman" w:cs="Times New Roman"/>
           <w:sz w:val="20"/>
@@ -890,6 +866,7 @@
         </w:numPr>
         <w:spacing w:before="100" w:beforeAutospacing="1" w:after="0"/>
         <w:contextualSpacing w:val="0"/>
+        <w:jc w:val="both"/>
         <w:rPr>
           <w:rFonts w:ascii="Times New Roman" w:hAnsi="Times New Roman" w:cs="Times New Roman"/>
           <w:sz w:val="20"/>
@@ -924,6 +901,7 @@
         </w:numPr>
         <w:spacing w:before="100" w:beforeAutospacing="1" w:after="0"/>
         <w:contextualSpacing w:val="0"/>
+        <w:jc w:val="both"/>
         <w:rPr>
           <w:rFonts w:ascii="Times New Roman" w:hAnsi="Times New Roman" w:cs="Times New Roman"/>
           <w:sz w:val="20"/>
@@ -946,6 +924,7 @@
     <w:p>
       <w:pPr>
         <w:spacing w:before="100" w:beforeAutospacing="1"/>
+        <w:jc w:val="both"/>
         <w:rPr>
           <w:sz w:val="20"/>
           <w:szCs w:val="20"/>
@@ -963,6 +942,7 @@
       <w:pPr>
         <w:pStyle w:val="Heading1"/>
         <w:spacing w:before="100" w:beforeAutospacing="1"/>
+        <w:jc w:val="both"/>
         <w:rPr>
           <w:sz w:val="20"/>
           <w:szCs w:val="20"/>
@@ -979,6 +959,7 @@
     <w:p>
       <w:pPr>
         <w:spacing w:before="100" w:beforeAutospacing="1"/>
+        <w:jc w:val="both"/>
         <w:rPr>
           <w:b/>
           <w:sz w:val="20"/>
@@ -1007,17 +988,17 @@
     <w:p>
       <w:pPr>
         <w:spacing w:before="100" w:beforeAutospacing="1"/>
-        <w:rPr>
-          <w:sz w:val="20"/>
-          <w:szCs w:val="20"/>
-        </w:rPr>
-      </w:pPr>
-      <w:r>
-        <w:rPr>
-          <w:sz w:val="20"/>
-          <w:szCs w:val="20"/>
-        </w:rPr>
-        <w:lastRenderedPageBreak/>
+        <w:jc w:val="both"/>
+        <w:rPr>
+          <w:sz w:val="20"/>
+          <w:szCs w:val="20"/>
+        </w:rPr>
+      </w:pPr>
+      <w:r>
+        <w:rPr>
+          <w:sz w:val="20"/>
+          <w:szCs w:val="20"/>
+        </w:rPr>
         <w:t xml:space="preserve">The first step in the implementation is to collect the user data. People are asked to record eating actions while wearing the wristband sensor. This people are called </w:t>
       </w:r>
       <w:r>
@@ -1089,7 +1070,15 @@
           <w:sz w:val="20"/>
           <w:szCs w:val="20"/>
         </w:rPr>
-        <w:t xml:space="preserve">,Y,Z, Accelerometer X,Y,Z, and Gyroscope X,Y,Z). EMG sensor 8 EMG pods value. The scale-space will be calculated for each of them. </w:t>
+        <w:t xml:space="preserve">,Y,Z, Accelerometer X,Y,Z, and </w:t>
+      </w:r>
+      <w:r>
+        <w:rPr>
+          <w:sz w:val="20"/>
+          <w:szCs w:val="20"/>
+        </w:rPr>
+        <w:lastRenderedPageBreak/>
+        <w:t xml:space="preserve">Gyroscope X,Y,Z). EMG sensor 8 EMG pods value. The scale-space will be calculated for each of them. </w:t>
       </w:r>
       <w:r>
         <w:rPr>
@@ -1178,6 +1167,7 @@
     <w:p>
       <w:pPr>
         <w:spacing w:before="100" w:beforeAutospacing="1"/>
+        <w:jc w:val="both"/>
         <w:rPr>
           <w:sz w:val="20"/>
           <w:szCs w:val="20"/>
@@ -1195,6 +1185,7 @@
     <w:p>
       <w:pPr>
         <w:spacing w:before="100" w:beforeAutospacing="1"/>
+        <w:jc w:val="both"/>
         <w:rPr>
           <w:sz w:val="20"/>
           <w:szCs w:val="20"/>
@@ -1262,6 +1253,7 @@
     <w:p>
       <w:pPr>
         <w:spacing w:before="100" w:beforeAutospacing="1"/>
+        <w:jc w:val="both"/>
         <w:rPr>
           <w:sz w:val="20"/>
           <w:szCs w:val="20"/>
@@ -1295,6 +1287,7 @@
       <w:pPr>
         <w:keepNext/>
         <w:spacing w:before="100" w:beforeAutospacing="1"/>
+        <w:jc w:val="both"/>
         <w:rPr>
           <w:sz w:val="20"/>
           <w:szCs w:val="20"/>
@@ -1306,7 +1299,6 @@
           <w:sz w:val="20"/>
           <w:szCs w:val="20"/>
         </w:rPr>
-        <w:lastRenderedPageBreak/>
         <w:drawing>
           <wp:inline distT="0" distB="0" distL="0" distR="0" wp14:anchorId="4AC34A6A" wp14:editId="09890E38">
             <wp:extent cx="3377516" cy="1699260"/>
@@ -1348,18 +1340,32 @@
       <w:pPr>
         <w:pStyle w:val="Caption"/>
         <w:spacing w:before="100" w:beforeAutospacing="1"/>
+        <w:jc w:val="both"/>
       </w:pPr>
       <w:r>
         <w:t xml:space="preserve">Figure </w:t>
       </w:r>
-      <w:fldSimple w:instr=" SEQ Figure \* ARABIC ">
-        <w:r>
-          <w:rPr>
-            <w:noProof/>
-          </w:rPr>
-          <w:t>1</w:t>
-        </w:r>
-      </w:fldSimple>
+      <w:r>
+        <w:fldChar w:fldCharType="begin"/>
+      </w:r>
+      <w:r>
+        <w:instrText xml:space="preserve"> SEQ Figure \* ARABIC </w:instrText>
+      </w:r>
+      <w:r>
+        <w:fldChar w:fldCharType="separate"/>
+      </w:r>
+      <w:r>
+        <w:rPr>
+          <w:noProof/>
+        </w:rPr>
+        <w:t>1</w:t>
+      </w:r>
+      <w:r>
+        <w:rPr>
+          <w:noProof/>
+        </w:rPr>
+        <w:fldChar w:fldCharType="end"/>
+      </w:r>
       <w:r>
         <w:t>:</w:t>
       </w:r>
@@ -1370,6 +1376,7 @@
     <w:p>
       <w:pPr>
         <w:spacing w:before="100" w:beforeAutospacing="1"/>
+        <w:jc w:val="both"/>
         <w:rPr>
           <w:sz w:val="20"/>
           <w:szCs w:val="20"/>
@@ -1421,27 +1428,26 @@
     <w:p>
       <w:pPr>
         <w:spacing w:before="100" w:beforeAutospacing="1"/>
-        <w:rPr>
-          <w:sz w:val="20"/>
-          <w:szCs w:val="20"/>
-        </w:rPr>
-      </w:pPr>
-      <w:r>
-        <w:rPr>
-          <w:sz w:val="20"/>
-          <w:szCs w:val="20"/>
-        </w:rPr>
-        <w:t xml:space="preserve">Note that each segment is comprised of 18 sensor values. Scale-space is computed for each sensor value. </w:t>
-      </w:r>
-      <w:proofErr w:type="gramStart"/>
-      <w:r>
-        <w:rPr>
-          <w:sz w:val="20"/>
-          <w:szCs w:val="20"/>
-        </w:rPr>
-        <w:t>So</w:t>
-      </w:r>
-      <w:proofErr w:type="gramEnd"/>
+        <w:jc w:val="both"/>
+        <w:rPr>
+          <w:sz w:val="20"/>
+          <w:szCs w:val="20"/>
+        </w:rPr>
+      </w:pPr>
+      <w:r>
+        <w:rPr>
+          <w:sz w:val="20"/>
+          <w:szCs w:val="20"/>
+        </w:rPr>
+        <w:t>Note that each segment is comprised of 18 sensor values. Scale-space is computed for each sensor value. So</w:t>
+      </w:r>
+      <w:r>
+        <w:rPr>
+          <w:sz w:val="20"/>
+          <w:szCs w:val="20"/>
+        </w:rPr>
+        <w:t>,</w:t>
+      </w:r>
       <w:r>
         <w:rPr>
           <w:sz w:val="20"/>
@@ -1453,6 +1459,7 @@
     <w:p>
       <w:pPr>
         <w:spacing w:before="100" w:beforeAutospacing="1"/>
+        <w:jc w:val="both"/>
         <w:rPr>
           <w:sz w:val="20"/>
           <w:szCs w:val="20"/>
@@ -1508,6 +1515,7 @@
     <w:p>
       <w:pPr>
         <w:spacing w:before="100" w:beforeAutospacing="1"/>
+        <w:jc w:val="both"/>
         <w:rPr>
           <w:b/>
           <w:sz w:val="20"/>
@@ -1526,6 +1534,7 @@
     <w:p>
       <w:pPr>
         <w:spacing w:before="100" w:beforeAutospacing="1"/>
+        <w:jc w:val="both"/>
         <w:rPr>
           <w:sz w:val="20"/>
           <w:szCs w:val="20"/>
@@ -1611,45 +1620,18 @@
     <w:p>
       <w:pPr>
         <w:spacing w:before="100" w:beforeAutospacing="1"/>
-        <w:rPr>
-          <w:sz w:val="20"/>
-          <w:szCs w:val="20"/>
-        </w:rPr>
-      </w:pPr>
-      <w:r>
-        <w:rPr>
-          <w:sz w:val="20"/>
-          <w:szCs w:val="20"/>
-        </w:rPr>
-        <w:t>In this program, the flow of the program is first to read data from a .csv file and store these values in a data structure. The data structure</w:t>
-      </w:r>
-      <w:r>
-        <w:rPr>
-          <w:sz w:val="20"/>
-          <w:szCs w:val="20"/>
-        </w:rPr>
-        <w:t xml:space="preserve"> is</w:t>
-      </w:r>
-      <w:r>
-        <w:rPr>
-          <w:sz w:val="20"/>
-          <w:szCs w:val="20"/>
-        </w:rPr>
-        <w:t xml:space="preserve"> </w:t>
-      </w:r>
-      <w:r>
-        <w:rPr>
-          <w:sz w:val="20"/>
-          <w:szCs w:val="20"/>
-        </w:rPr>
-        <w:t>grouped</w:t>
-      </w:r>
-      <w:r>
-        <w:rPr>
-          <w:sz w:val="20"/>
-          <w:szCs w:val="20"/>
-        </w:rPr>
-        <w:t xml:space="preserve"> based on sensor segment, octave value, and specific scale space or </w:t>
+        <w:jc w:val="both"/>
+        <w:rPr>
+          <w:sz w:val="20"/>
+          <w:szCs w:val="20"/>
+        </w:rPr>
+      </w:pPr>
+      <w:r>
+        <w:rPr>
+          <w:sz w:val="20"/>
+          <w:szCs w:val="20"/>
+        </w:rPr>
+        <w:t xml:space="preserve">In this program, the flow of the program is first to read data from a .csv file and store these values in a data structure. The data structure is grouped based on sensor segment, octave value, and specific scale space or </w:t>
       </w:r>
       <w:proofErr w:type="spellStart"/>
       <w:r>
@@ -1665,14 +1647,7 @@
           <w:sz w:val="20"/>
           <w:szCs w:val="20"/>
         </w:rPr>
-        <w:t xml:space="preserve">. </w:t>
-      </w:r>
-      <w:r>
-        <w:rPr>
-          <w:sz w:val="20"/>
-          <w:szCs w:val="20"/>
-        </w:rPr>
-        <w:t xml:space="preserve">Each specific scale-space or </w:t>
+        <w:t xml:space="preserve">. Each specific scale-space or </w:t>
       </w:r>
       <w:proofErr w:type="spellStart"/>
       <w:r>
@@ -1688,21 +1663,7 @@
           <w:sz w:val="20"/>
           <w:szCs w:val="20"/>
         </w:rPr>
-        <w:t xml:space="preserve"> is</w:t>
-      </w:r>
-      <w:r>
-        <w:rPr>
-          <w:sz w:val="20"/>
-          <w:szCs w:val="20"/>
-        </w:rPr>
-        <w:t xml:space="preserve"> normalized and then a DTW algorithm is applied to find the distance between two groups of values.</w:t>
-      </w:r>
-      <w:r>
-        <w:rPr>
-          <w:sz w:val="20"/>
-          <w:szCs w:val="20"/>
-        </w:rPr>
-        <w:t xml:space="preserve"> This distance is found for each of the scale-spaces and </w:t>
+        <w:t xml:space="preserve"> is normalized and then a DTW algorithm is applied to find the distance between two groups of values. This distance is found for each of the scale-spaces and </w:t>
       </w:r>
       <w:proofErr w:type="spellStart"/>
       <w:r>
@@ -1725,14 +1686,7 @@
           <w:sz w:val="20"/>
           <w:szCs w:val="20"/>
         </w:rPr>
-        <w:t xml:space="preserve"> (</w:t>
-      </w:r>
-      <w:r>
-        <w:rPr>
-          <w:sz w:val="20"/>
-          <w:szCs w:val="20"/>
-        </w:rPr>
-        <w:t xml:space="preserve">18 sensors * </w:t>
+        <w:t xml:space="preserve"> (18 sensors * </w:t>
       </w:r>
       <w:proofErr w:type="gramStart"/>
       <w:r>
@@ -1764,14 +1718,7 @@
           <w:sz w:val="20"/>
           <w:szCs w:val="20"/>
         </w:rPr>
-        <w:t>))</w:t>
-      </w:r>
-      <w:r>
-        <w:rPr>
-          <w:sz w:val="20"/>
-          <w:szCs w:val="20"/>
-        </w:rPr>
-        <w:t>)</w:t>
+        <w:t>)))</w:t>
       </w:r>
       <w:r>
         <w:rPr>
@@ -1785,15 +1732,7 @@
           <w:sz w:val="20"/>
           <w:szCs w:val="20"/>
         </w:rPr>
-        <w:t xml:space="preserve">486 distances. These distances are stored in a DTW feature matrix, which is converted to a .csv file for later computation. Each row of this .csv file corresponds to a comparison between two separate segments. Each column </w:t>
-      </w:r>
-      <w:r>
-        <w:rPr>
-          <w:sz w:val="20"/>
-          <w:szCs w:val="20"/>
-        </w:rPr>
-        <w:lastRenderedPageBreak/>
-        <w:t xml:space="preserve">is a comparison between a specific scale-space or </w:t>
+        <w:t xml:space="preserve">486 distances. These distances are stored in a DTW feature matrix, which is converted to a .csv file for later computation. Each row of this .csv file corresponds to a comparison between two separate segments. Each column is a comparison between a specific scale-space or </w:t>
       </w:r>
       <w:proofErr w:type="spellStart"/>
       <w:r>
@@ -1831,6 +1770,7 @@
     <w:p>
       <w:pPr>
         <w:spacing w:before="100" w:beforeAutospacing="1"/>
+        <w:jc w:val="both"/>
         <w:rPr>
           <w:sz w:val="20"/>
           <w:szCs w:val="20"/>
@@ -1889,60 +1829,13 @@
           <w:sz w:val="20"/>
           <w:szCs w:val="20"/>
         </w:rPr>
-        <w:t xml:space="preserve"> optimizes Python code by using C extensions, and therefore </w:t>
-      </w:r>
-      <w:proofErr w:type="spellStart"/>
-      <w:r>
-        <w:rPr>
-          <w:sz w:val="20"/>
-          <w:szCs w:val="20"/>
-        </w:rPr>
-        <w:t>OpenMP</w:t>
-      </w:r>
-      <w:proofErr w:type="spellEnd"/>
-      <w:r>
-        <w:rPr>
-          <w:sz w:val="20"/>
-          <w:szCs w:val="20"/>
-        </w:rPr>
-        <w:t xml:space="preserve"> </w:t>
-      </w:r>
-      <w:proofErr w:type="gramStart"/>
-      <w:r>
-        <w:rPr>
-          <w:sz w:val="20"/>
-          <w:szCs w:val="20"/>
-        </w:rPr>
-        <w:t>was able to</w:t>
-      </w:r>
-      <w:proofErr w:type="gramEnd"/>
-      <w:r>
-        <w:rPr>
-          <w:sz w:val="20"/>
-          <w:szCs w:val="20"/>
-        </w:rPr>
-        <w:t xml:space="preserve"> be used in order parallelize the DTW feature matrix creation. Task 1.6 required the use of </w:t>
-      </w:r>
-      <w:proofErr w:type="spellStart"/>
-      <w:r>
-        <w:rPr>
-          <w:sz w:val="20"/>
-          <w:szCs w:val="20"/>
-        </w:rPr>
-        <w:t>OpenMP</w:t>
-      </w:r>
-      <w:proofErr w:type="spellEnd"/>
-      <w:r>
-        <w:rPr>
-          <w:sz w:val="20"/>
-          <w:szCs w:val="20"/>
-        </w:rPr>
-        <w:t xml:space="preserve"> which dramatically reduced the runtime of the program since 8 threads were used to create the DTW feature matrix instead of one, as was used in the initial version of the program from task 1.5.</w:t>
+        <w:t xml:space="preserve"> optimizes Python code by using C extensions, and therefore OpenMP was able to be used in order parallelize the DTW feature matrix creation. Task 1.6 required the use of OpenMP which dramatically reduced the runtime of the program since 8 threads were used to create the DTW feature matrix instead of one, as was used in the initial version of the program from task 1.5.</w:t>
       </w:r>
     </w:p>
     <w:p>
       <w:pPr>
         <w:spacing w:before="100" w:beforeAutospacing="1"/>
+        <w:jc w:val="both"/>
         <w:rPr>
           <w:sz w:val="20"/>
           <w:szCs w:val="20"/>
@@ -1976,7 +1869,7 @@
           <w:sz w:val="20"/>
           <w:szCs w:val="20"/>
         </w:rPr>
-        <w:t xml:space="preserve"> comparisons, and the </w:t>
+        <w:t xml:space="preserve"> comparisons, and the 487 </w:t>
       </w:r>
       <w:proofErr w:type="gramStart"/>
       <w:r>
@@ -1984,13 +1877,6 @@
           <w:sz w:val="20"/>
           <w:szCs w:val="20"/>
         </w:rPr>
-        <w:t xml:space="preserve">487 </w:t>
-      </w:r>
-      <w:r>
-        <w:rPr>
-          <w:sz w:val="20"/>
-          <w:szCs w:val="20"/>
-        </w:rPr>
         <w:t>column</w:t>
       </w:r>
       <w:proofErr w:type="gramEnd"/>
@@ -1999,23 +1885,7 @@
           <w:sz w:val="20"/>
           <w:szCs w:val="20"/>
         </w:rPr>
-        <w:t xml:space="preserve"> contained a label, where true meant that the segments compared were eat vs. eat and false meant that the segments compared were eat vs. non-eat (</w:t>
-      </w:r>
-      <w:proofErr w:type="spellStart"/>
-      <w:r>
-        <w:rPr>
-          <w:sz w:val="20"/>
-          <w:szCs w:val="20"/>
-        </w:rPr>
-        <w:t>non-eat</w:t>
-      </w:r>
-      <w:proofErr w:type="spellEnd"/>
-      <w:r>
-        <w:rPr>
-          <w:sz w:val="20"/>
-          <w:szCs w:val="20"/>
-        </w:rPr>
-        <w:t xml:space="preserve"> vs non-eat comparisons were thrown out). This </w:t>
+        <w:t xml:space="preserve"> contained a label, where true meant that the segments compared were eat vs. eat and false meant that the segments compared were eat vs. non-eat (non-eat vs non-eat comparisons were thrown out). This </w:t>
       </w:r>
       <w:proofErr w:type="gramStart"/>
       <w:r>
@@ -2051,16 +1921,18 @@
     <w:p>
       <w:pPr>
         <w:spacing w:before="100" w:beforeAutospacing="1"/>
-        <w:rPr>
-          <w:sz w:val="20"/>
-          <w:szCs w:val="20"/>
-        </w:rPr>
-      </w:pPr>
-      <w:r>
-        <w:rPr>
-          <w:sz w:val="20"/>
-          <w:szCs w:val="20"/>
-        </w:rPr>
+        <w:jc w:val="both"/>
+        <w:rPr>
+          <w:sz w:val="20"/>
+          <w:szCs w:val="20"/>
+        </w:rPr>
+      </w:pPr>
+      <w:r>
+        <w:rPr>
+          <w:sz w:val="20"/>
+          <w:szCs w:val="20"/>
+        </w:rPr>
+        <w:lastRenderedPageBreak/>
         <w:t xml:space="preserve">A DTW feature matrix was also made for a many-to-many comparison between a subject and all the eat segments of the donors. This DTW feature matrix had 486 columns, excluding a label column. This is because the subject did not have labeled segments, since </w:t>
       </w:r>
       <w:r>
@@ -2095,6 +1967,7 @@
     <w:p>
       <w:pPr>
         <w:spacing w:before="100" w:beforeAutospacing="1"/>
+        <w:jc w:val="both"/>
         <w:rPr>
           <w:b/>
           <w:sz w:val="20"/>
@@ -2113,6 +1986,7 @@
     <w:p>
       <w:pPr>
         <w:spacing w:before="100" w:beforeAutospacing="1"/>
+        <w:jc w:val="both"/>
         <w:rPr>
           <w:sz w:val="20"/>
           <w:szCs w:val="20"/>
@@ -2168,17 +2042,17 @@
     <w:p>
       <w:pPr>
         <w:spacing w:before="100" w:beforeAutospacing="1"/>
-        <w:rPr>
-          <w:sz w:val="20"/>
-          <w:szCs w:val="20"/>
-        </w:rPr>
-      </w:pPr>
-      <w:r>
-        <w:rPr>
-          <w:sz w:val="20"/>
-          <w:szCs w:val="20"/>
-        </w:rPr>
-        <w:lastRenderedPageBreak/>
+        <w:jc w:val="both"/>
+        <w:rPr>
+          <w:sz w:val="20"/>
+          <w:szCs w:val="20"/>
+        </w:rPr>
+      </w:pPr>
+      <w:r>
+        <w:rPr>
+          <w:sz w:val="20"/>
+          <w:szCs w:val="20"/>
+        </w:rPr>
         <w:t xml:space="preserve">This model was written using </w:t>
       </w:r>
       <w:proofErr w:type="spellStart"/>
@@ -2209,36 +2083,20 @@
           <w:sz w:val="20"/>
           <w:szCs w:val="20"/>
         </w:rPr>
-        <w:t xml:space="preserve">generate </w:t>
-      </w:r>
-      <w:proofErr w:type="gramStart"/>
-      <w:r>
-        <w:rPr>
-          <w:sz w:val="20"/>
-          <w:szCs w:val="20"/>
-        </w:rPr>
-        <w:t xml:space="preserve">a </w:t>
-      </w:r>
-      <w:r>
-        <w:rPr>
-          <w:sz w:val="20"/>
-          <w:szCs w:val="20"/>
-        </w:rPr>
-        <w:t>most similar users</w:t>
-      </w:r>
-      <w:proofErr w:type="gramEnd"/>
-      <w:r>
-        <w:rPr>
-          <w:sz w:val="20"/>
-          <w:szCs w:val="20"/>
-        </w:rPr>
-        <w:t xml:space="preserve"> set, meaning those donors that had the most similar segments compared to the user. Each of these similar donors will be used in the next step to generate their own user-specific DNN. The most similar user DTW feature matrix values will be training data for the User-Specific DNN, while the DTW feature matrix of the “other” segments will be the test data. The purpose of this is to better classify the “other” segments as either eat or non-eat.</w:t>
+        <w:t xml:space="preserve">generate a </w:t>
+      </w:r>
+      <w:r>
+        <w:rPr>
+          <w:sz w:val="20"/>
+          <w:szCs w:val="20"/>
+        </w:rPr>
+        <w:t>most similar users set, meaning those donors that had the most similar segments compared to the user. Each of these similar donors will be used in the next step to generate their own user-specific DNN. The most similar user DTW feature matrix values will be training data for the User-Specific DNN, while the DTW feature matrix of the “other” segments will be the test data. The purpose of this is to better classify the “other” segments as either eat or non-eat.</w:t>
       </w:r>
     </w:p>
     <w:p>
       <w:pPr>
         <w:spacing w:before="100" w:beforeAutospacing="1"/>
-        <w:jc w:val="center"/>
+        <w:jc w:val="both"/>
         <w:rPr>
           <w:sz w:val="20"/>
           <w:szCs w:val="20"/>
@@ -2296,7 +2154,7 @@
     <w:p>
       <w:pPr>
         <w:spacing w:before="100" w:beforeAutospacing="1"/>
-        <w:jc w:val="center"/>
+        <w:jc w:val="both"/>
         <w:rPr>
           <w:b/>
           <w:sz w:val="20"/>
@@ -2323,6 +2181,7 @@
     <w:p>
       <w:pPr>
         <w:spacing w:before="100" w:beforeAutospacing="1"/>
+        <w:jc w:val="both"/>
         <w:rPr>
           <w:b/>
           <w:sz w:val="20"/>
@@ -2349,6 +2208,7 @@
     <w:p>
       <w:pPr>
         <w:spacing w:before="100" w:beforeAutospacing="1"/>
+        <w:jc w:val="both"/>
         <w:rPr>
           <w:sz w:val="20"/>
           <w:szCs w:val="20"/>
@@ -2549,15 +2409,7 @@
           <w:sz w:val="20"/>
           <w:szCs w:val="20"/>
         </w:rPr>
-        <w:t xml:space="preserve"> are prepared by creating Test user </w:t>
-      </w:r>
-      <w:r>
-        <w:rPr>
-          <w:sz w:val="20"/>
-          <w:szCs w:val="20"/>
-        </w:rPr>
-        <w:lastRenderedPageBreak/>
-        <w:t xml:space="preserve">“EAT” vs “Other” segments DTW feature matrix. This data is fed into all the personalized DNN and the output </w:t>
+        <w:t xml:space="preserve"> are prepared by creating Test user “EAT” vs “Other” segments DTW feature matrix. This data is fed into all the personalized DNN and the output </w:t>
       </w:r>
       <w:r>
         <w:rPr>
@@ -2574,8 +2426,9 @@
           <w:ilvl w:val="0"/>
           <w:numId w:val="24"/>
         </w:numPr>
-        <w:spacing w:before="100" w:beforeAutospacing="1"/>
+        <w:spacing w:before="100" w:beforeAutospacing="1" w:after="0"/>
         <w:contextualSpacing w:val="0"/>
+        <w:jc w:val="both"/>
         <w:rPr>
           <w:sz w:val="20"/>
           <w:szCs w:val="20"/>
@@ -2596,8 +2449,9 @@
           <w:ilvl w:val="0"/>
           <w:numId w:val="24"/>
         </w:numPr>
-        <w:spacing w:before="100" w:beforeAutospacing="1"/>
+        <w:spacing w:before="100" w:beforeAutospacing="1" w:after="0"/>
         <w:contextualSpacing w:val="0"/>
+        <w:jc w:val="both"/>
         <w:rPr>
           <w:sz w:val="20"/>
           <w:szCs w:val="20"/>
@@ -2618,8 +2472,9 @@
           <w:ilvl w:val="0"/>
           <w:numId w:val="24"/>
         </w:numPr>
-        <w:spacing w:before="100" w:beforeAutospacing="1"/>
+        <w:spacing w:before="100" w:beforeAutospacing="1" w:after="0"/>
         <w:contextualSpacing w:val="0"/>
+        <w:jc w:val="both"/>
         <w:rPr>
           <w:sz w:val="20"/>
           <w:szCs w:val="20"/>
@@ -2640,8 +2495,9 @@
           <w:ilvl w:val="0"/>
           <w:numId w:val="24"/>
         </w:numPr>
-        <w:spacing w:before="100" w:beforeAutospacing="1"/>
+        <w:spacing w:before="100" w:beforeAutospacing="1" w:after="0"/>
         <w:contextualSpacing w:val="0"/>
+        <w:jc w:val="both"/>
         <w:rPr>
           <w:sz w:val="20"/>
           <w:szCs w:val="20"/>
@@ -2658,6 +2514,7 @@
     <w:p>
       <w:pPr>
         <w:spacing w:before="100" w:beforeAutospacing="1"/>
+        <w:jc w:val="both"/>
         <w:rPr>
           <w:b/>
           <w:sz w:val="20"/>
@@ -2669,7 +2526,16 @@
           <w:sz w:val="20"/>
           <w:szCs w:val="20"/>
         </w:rPr>
-        <w:t>All the classified segments can be utilized to classify remaining indefinite segments using the created models.</w:t>
+        <w:t xml:space="preserve">All the classified segments can </w:t>
+      </w:r>
+      <w:bookmarkStart w:id="0" w:name="_GoBack"/>
+      <w:bookmarkEnd w:id="0"/>
+      <w:r>
+        <w:rPr>
+          <w:sz w:val="20"/>
+          <w:szCs w:val="20"/>
+        </w:rPr>
+        <w:t>be utilized to classify remaining indefinite segments using the created models.</w:t>
       </w:r>
     </w:p>
     <w:p>
@@ -2677,16 +2543,18 @@
         <w:keepNext/>
         <w:spacing w:before="100" w:beforeAutospacing="1"/>
         <w:ind w:firstLine="720"/>
-        <w:rPr>
-          <w:sz w:val="20"/>
-          <w:szCs w:val="20"/>
-        </w:rPr>
-      </w:pPr>
-      <w:r>
-        <w:rPr>
-          <w:sz w:val="20"/>
-          <w:szCs w:val="20"/>
-        </w:rPr>
+        <w:jc w:val="both"/>
+        <w:rPr>
+          <w:sz w:val="20"/>
+          <w:szCs w:val="20"/>
+        </w:rPr>
+      </w:pPr>
+      <w:r>
+        <w:rPr>
+          <w:sz w:val="20"/>
+          <w:szCs w:val="20"/>
+        </w:rPr>
+        <w:lastRenderedPageBreak/>
         <w:t xml:space="preserve">               </w:t>
       </w:r>
       <w:r>
@@ -2749,6 +2617,7 @@
       <w:pPr>
         <w:pStyle w:val="Caption"/>
         <w:spacing w:before="100" w:beforeAutospacing="1"/>
+        <w:jc w:val="both"/>
       </w:pPr>
       <w:r>
         <w:t xml:space="preserve">Figure </w:t>
@@ -2770,6 +2639,7 @@
       <w:pPr>
         <w:pStyle w:val="Heading2"/>
         <w:spacing w:before="100" w:beforeAutospacing="1"/>
+        <w:jc w:val="both"/>
         <w:rPr>
           <w:sz w:val="20"/>
           <w:szCs w:val="20"/>
@@ -2805,6 +2675,7 @@
           <w:p>
             <w:pPr>
               <w:spacing w:before="100" w:beforeAutospacing="1"/>
+              <w:jc w:val="both"/>
               <w:rPr>
                 <w:sz w:val="20"/>
                 <w:szCs w:val="20"/>
@@ -2826,6 +2697,7 @@
           <w:p>
             <w:pPr>
               <w:spacing w:before="100" w:beforeAutospacing="1"/>
+              <w:jc w:val="both"/>
               <w:cnfStyle w:val="100000000000" w:firstRow="1" w:lastRow="0" w:firstColumn="0" w:lastColumn="0" w:oddVBand="0" w:evenVBand="0" w:oddHBand="0" w:evenHBand="0" w:firstRowFirstColumn="0" w:firstRowLastColumn="0" w:lastRowFirstColumn="0" w:lastRowLastColumn="0"/>
               <w:rPr>
                 <w:sz w:val="20"/>
@@ -2854,6 +2726,7 @@
           <w:p>
             <w:pPr>
               <w:spacing w:before="100" w:beforeAutospacing="1"/>
+              <w:jc w:val="both"/>
               <w:rPr>
                 <w:sz w:val="20"/>
                 <w:szCs w:val="20"/>
@@ -2875,13 +2748,13 @@
           <w:p>
             <w:pPr>
               <w:spacing w:before="100" w:beforeAutospacing="1"/>
+              <w:jc w:val="both"/>
               <w:cnfStyle w:val="000000100000" w:firstRow="0" w:lastRow="0" w:firstColumn="0" w:lastColumn="0" w:oddVBand="0" w:evenVBand="0" w:oddHBand="1" w:evenHBand="0" w:firstRowFirstColumn="0" w:firstRowLastColumn="0" w:lastRowFirstColumn="0" w:lastRowLastColumn="0"/>
               <w:rPr>
                 <w:sz w:val="20"/>
                 <w:szCs w:val="20"/>
               </w:rPr>
             </w:pPr>
-            <w:proofErr w:type="spellStart"/>
             <w:r>
               <w:rPr>
                 <w:sz w:val="20"/>
@@ -2889,7 +2762,6 @@
               </w:rPr>
               <w:t>Kushal</w:t>
             </w:r>
-            <w:proofErr w:type="spellEnd"/>
           </w:p>
         </w:tc>
       </w:tr>
@@ -2902,6 +2774,7 @@
           <w:p>
             <w:pPr>
               <w:spacing w:before="100" w:beforeAutospacing="1"/>
+              <w:jc w:val="both"/>
               <w:rPr>
                 <w:sz w:val="20"/>
                 <w:szCs w:val="20"/>
@@ -2923,13 +2796,13 @@
           <w:p>
             <w:pPr>
               <w:spacing w:before="100" w:beforeAutospacing="1"/>
+              <w:jc w:val="both"/>
               <w:cnfStyle w:val="000000000000" w:firstRow="0" w:lastRow="0" w:firstColumn="0" w:lastColumn="0" w:oddVBand="0" w:evenVBand="0" w:oddHBand="0" w:evenHBand="0" w:firstRowFirstColumn="0" w:firstRowLastColumn="0" w:lastRowFirstColumn="0" w:lastRowLastColumn="0"/>
               <w:rPr>
                 <w:sz w:val="20"/>
                 <w:szCs w:val="20"/>
               </w:rPr>
             </w:pPr>
-            <w:proofErr w:type="spellStart"/>
             <w:r>
               <w:rPr>
                 <w:sz w:val="20"/>
@@ -2937,7 +2810,6 @@
               </w:rPr>
               <w:t>Kushal</w:t>
             </w:r>
-            <w:proofErr w:type="spellEnd"/>
           </w:p>
         </w:tc>
       </w:tr>
@@ -2953,6 +2825,7 @@
           <w:p>
             <w:pPr>
               <w:spacing w:before="100" w:beforeAutospacing="1"/>
+              <w:jc w:val="both"/>
               <w:rPr>
                 <w:sz w:val="20"/>
                 <w:szCs w:val="20"/>
@@ -2974,13 +2847,13 @@
           <w:p>
             <w:pPr>
               <w:spacing w:before="100" w:beforeAutospacing="1"/>
+              <w:jc w:val="both"/>
               <w:cnfStyle w:val="000000100000" w:firstRow="0" w:lastRow="0" w:firstColumn="0" w:lastColumn="0" w:oddVBand="0" w:evenVBand="0" w:oddHBand="1" w:evenHBand="0" w:firstRowFirstColumn="0" w:firstRowLastColumn="0" w:lastRowFirstColumn="0" w:lastRowLastColumn="0"/>
               <w:rPr>
                 <w:sz w:val="20"/>
                 <w:szCs w:val="20"/>
               </w:rPr>
             </w:pPr>
-            <w:proofErr w:type="spellStart"/>
             <w:r>
               <w:rPr>
                 <w:sz w:val="20"/>
@@ -2988,7 +2861,6 @@
               </w:rPr>
               <w:t>Kushal</w:t>
             </w:r>
-            <w:proofErr w:type="spellEnd"/>
           </w:p>
         </w:tc>
       </w:tr>
@@ -3001,6 +2873,7 @@
           <w:p>
             <w:pPr>
               <w:spacing w:before="100" w:beforeAutospacing="1"/>
+              <w:jc w:val="both"/>
               <w:rPr>
                 <w:sz w:val="20"/>
                 <w:szCs w:val="20"/>
@@ -3022,6 +2895,7 @@
           <w:p>
             <w:pPr>
               <w:spacing w:before="100" w:beforeAutospacing="1"/>
+              <w:jc w:val="both"/>
               <w:cnfStyle w:val="000000000000" w:firstRow="0" w:lastRow="0" w:firstColumn="0" w:lastColumn="0" w:oddVBand="0" w:evenVBand="0" w:oddHBand="0" w:evenHBand="0" w:firstRowFirstColumn="0" w:firstRowLastColumn="0" w:lastRowFirstColumn="0" w:lastRowLastColumn="0"/>
               <w:rPr>
                 <w:sz w:val="20"/>
@@ -3050,6 +2924,7 @@
           <w:p>
             <w:pPr>
               <w:spacing w:before="100" w:beforeAutospacing="1"/>
+              <w:jc w:val="both"/>
               <w:rPr>
                 <w:sz w:val="20"/>
                 <w:szCs w:val="20"/>
@@ -3071,6 +2946,7 @@
           <w:p>
             <w:pPr>
               <w:spacing w:before="100" w:beforeAutospacing="1"/>
+              <w:jc w:val="both"/>
               <w:cnfStyle w:val="000000100000" w:firstRow="0" w:lastRow="0" w:firstColumn="0" w:lastColumn="0" w:oddVBand="0" w:evenVBand="0" w:oddHBand="1" w:evenHBand="0" w:firstRowFirstColumn="0" w:firstRowLastColumn="0" w:lastRowFirstColumn="0" w:lastRowLastColumn="0"/>
               <w:rPr>
                 <w:sz w:val="20"/>
@@ -3096,6 +2972,7 @@
           <w:p>
             <w:pPr>
               <w:spacing w:before="100" w:beforeAutospacing="1"/>
+              <w:jc w:val="both"/>
               <w:rPr>
                 <w:sz w:val="20"/>
                 <w:szCs w:val="20"/>
@@ -3117,6 +2994,7 @@
           <w:p>
             <w:pPr>
               <w:spacing w:before="100" w:beforeAutospacing="1"/>
+              <w:jc w:val="both"/>
               <w:cnfStyle w:val="000000000000" w:firstRow="0" w:lastRow="0" w:firstColumn="0" w:lastColumn="0" w:oddVBand="0" w:evenVBand="0" w:oddHBand="0" w:evenHBand="0" w:firstRowFirstColumn="0" w:firstRowLastColumn="0" w:lastRowFirstColumn="0" w:lastRowLastColumn="0"/>
               <w:rPr>
                 <w:sz w:val="20"/>
@@ -3145,6 +3023,7 @@
           <w:p>
             <w:pPr>
               <w:spacing w:before="100" w:beforeAutospacing="1"/>
+              <w:jc w:val="both"/>
               <w:rPr>
                 <w:sz w:val="20"/>
                 <w:szCs w:val="20"/>
@@ -3166,6 +3045,7 @@
           <w:p>
             <w:pPr>
               <w:spacing w:before="100" w:beforeAutospacing="1"/>
+              <w:jc w:val="both"/>
               <w:cnfStyle w:val="000000100000" w:firstRow="0" w:lastRow="0" w:firstColumn="0" w:lastColumn="0" w:oddVBand="0" w:evenVBand="0" w:oddHBand="1" w:evenHBand="0" w:firstRowFirstColumn="0" w:firstRowLastColumn="0" w:lastRowFirstColumn="0" w:lastRowLastColumn="0"/>
               <w:rPr>
                 <w:sz w:val="20"/>
@@ -3191,6 +3071,7 @@
           <w:p>
             <w:pPr>
               <w:spacing w:before="100" w:beforeAutospacing="1"/>
+              <w:jc w:val="both"/>
               <w:rPr>
                 <w:sz w:val="20"/>
                 <w:szCs w:val="20"/>
@@ -3212,6 +3093,7 @@
           <w:p>
             <w:pPr>
               <w:spacing w:before="100" w:beforeAutospacing="1"/>
+              <w:jc w:val="both"/>
               <w:cnfStyle w:val="000000000000" w:firstRow="0" w:lastRow="0" w:firstColumn="0" w:lastColumn="0" w:oddVBand="0" w:evenVBand="0" w:oddHBand="0" w:evenHBand="0" w:firstRowFirstColumn="0" w:firstRowLastColumn="0" w:lastRowFirstColumn="0" w:lastRowLastColumn="0"/>
               <w:rPr>
                 <w:sz w:val="20"/>
@@ -3240,6 +3122,7 @@
           <w:p>
             <w:pPr>
               <w:spacing w:before="100" w:beforeAutospacing="1"/>
+              <w:jc w:val="both"/>
               <w:rPr>
                 <w:sz w:val="20"/>
                 <w:szCs w:val="20"/>
@@ -3261,13 +3144,13 @@
           <w:p>
             <w:pPr>
               <w:spacing w:before="100" w:beforeAutospacing="1"/>
+              <w:jc w:val="both"/>
               <w:cnfStyle w:val="000000100000" w:firstRow="0" w:lastRow="0" w:firstColumn="0" w:lastColumn="0" w:oddVBand="0" w:evenVBand="0" w:oddHBand="1" w:evenHBand="0" w:firstRowFirstColumn="0" w:firstRowLastColumn="0" w:lastRowFirstColumn="0" w:lastRowLastColumn="0"/>
               <w:rPr>
                 <w:sz w:val="20"/>
                 <w:szCs w:val="20"/>
               </w:rPr>
             </w:pPr>
-            <w:proofErr w:type="spellStart"/>
             <w:r>
               <w:rPr>
                 <w:sz w:val="20"/>
@@ -3275,7 +3158,6 @@
               </w:rPr>
               <w:t>Kushal</w:t>
             </w:r>
-            <w:proofErr w:type="spellEnd"/>
           </w:p>
         </w:tc>
       </w:tr>
@@ -3288,6 +3170,7 @@
           <w:p>
             <w:pPr>
               <w:spacing w:before="100" w:beforeAutospacing="1"/>
+              <w:jc w:val="both"/>
               <w:rPr>
                 <w:sz w:val="20"/>
                 <w:szCs w:val="20"/>
@@ -3309,13 +3192,13 @@
           <w:p>
             <w:pPr>
               <w:spacing w:before="100" w:beforeAutospacing="1"/>
+              <w:jc w:val="both"/>
               <w:cnfStyle w:val="000000000000" w:firstRow="0" w:lastRow="0" w:firstColumn="0" w:lastColumn="0" w:oddVBand="0" w:evenVBand="0" w:oddHBand="0" w:evenHBand="0" w:firstRowFirstColumn="0" w:firstRowLastColumn="0" w:lastRowFirstColumn="0" w:lastRowLastColumn="0"/>
               <w:rPr>
                 <w:sz w:val="20"/>
                 <w:szCs w:val="20"/>
               </w:rPr>
             </w:pPr>
-            <w:proofErr w:type="spellStart"/>
             <w:r>
               <w:rPr>
                 <w:sz w:val="20"/>
@@ -3323,7 +3206,6 @@
               </w:rPr>
               <w:t>Kushal</w:t>
             </w:r>
-            <w:proofErr w:type="spellEnd"/>
           </w:p>
         </w:tc>
       </w:tr>
@@ -3339,6 +3221,7 @@
           <w:p>
             <w:pPr>
               <w:spacing w:before="100" w:beforeAutospacing="1"/>
+              <w:jc w:val="both"/>
               <w:rPr>
                 <w:sz w:val="20"/>
                 <w:szCs w:val="20"/>
@@ -3360,6 +3243,7 @@
           <w:p>
             <w:pPr>
               <w:spacing w:before="100" w:beforeAutospacing="1"/>
+              <w:jc w:val="both"/>
               <w:cnfStyle w:val="000000100000" w:firstRow="0" w:lastRow="0" w:firstColumn="0" w:lastColumn="0" w:oddVBand="0" w:evenVBand="0" w:oddHBand="1" w:evenHBand="0" w:firstRowFirstColumn="0" w:firstRowLastColumn="0" w:lastRowFirstColumn="0" w:lastRowLastColumn="0"/>
               <w:rPr>
                 <w:sz w:val="20"/>
@@ -3387,6 +3271,7 @@
           <w:p>
             <w:pPr>
               <w:spacing w:before="100" w:beforeAutospacing="1"/>
+              <w:jc w:val="both"/>
               <w:rPr>
                 <w:sz w:val="20"/>
                 <w:szCs w:val="20"/>
@@ -3408,6 +3293,7 @@
           <w:p>
             <w:pPr>
               <w:spacing w:before="100" w:beforeAutospacing="1"/>
+              <w:jc w:val="both"/>
               <w:cnfStyle w:val="000000000000" w:firstRow="0" w:lastRow="0" w:firstColumn="0" w:lastColumn="0" w:oddVBand="0" w:evenVBand="0" w:oddHBand="0" w:evenHBand="0" w:firstRowFirstColumn="0" w:firstRowLastColumn="0" w:lastRowFirstColumn="0" w:lastRowLastColumn="0"/>
               <w:rPr>
                 <w:sz w:val="20"/>
@@ -3438,6 +3324,7 @@
           <w:p>
             <w:pPr>
               <w:spacing w:before="100" w:beforeAutospacing="1"/>
+              <w:jc w:val="both"/>
               <w:rPr>
                 <w:sz w:val="20"/>
                 <w:szCs w:val="20"/>
@@ -3459,6 +3346,7 @@
           <w:p>
             <w:pPr>
               <w:spacing w:before="100" w:beforeAutospacing="1"/>
+              <w:jc w:val="both"/>
               <w:cnfStyle w:val="000000100000" w:firstRow="0" w:lastRow="0" w:firstColumn="0" w:lastColumn="0" w:oddVBand="0" w:evenVBand="0" w:oddHBand="1" w:evenHBand="0" w:firstRowFirstColumn="0" w:firstRowLastColumn="0" w:lastRowFirstColumn="0" w:lastRowLastColumn="0"/>
               <w:rPr>
                 <w:sz w:val="20"/>
@@ -3486,6 +3374,7 @@
           <w:p>
             <w:pPr>
               <w:spacing w:before="100" w:beforeAutospacing="1"/>
+              <w:jc w:val="both"/>
               <w:rPr>
                 <w:sz w:val="20"/>
                 <w:szCs w:val="20"/>
@@ -3496,7 +3385,6 @@
                 <w:sz w:val="20"/>
                 <w:szCs w:val="20"/>
               </w:rPr>
-              <w:lastRenderedPageBreak/>
               <w:t>1.14</w:t>
             </w:r>
           </w:p>
@@ -3508,6 +3396,7 @@
           <w:p>
             <w:pPr>
               <w:spacing w:before="100" w:beforeAutospacing="1"/>
+              <w:jc w:val="both"/>
               <w:cnfStyle w:val="000000000000" w:firstRow="0" w:lastRow="0" w:firstColumn="0" w:lastColumn="0" w:oddVBand="0" w:evenVBand="0" w:oddHBand="0" w:evenHBand="0" w:firstRowFirstColumn="0" w:firstRowLastColumn="0" w:lastRowFirstColumn="0" w:lastRowLastColumn="0"/>
               <w:rPr>
                 <w:sz w:val="20"/>
@@ -3538,6 +3427,7 @@
           <w:p>
             <w:pPr>
               <w:spacing w:before="100" w:beforeAutospacing="1"/>
+              <w:jc w:val="both"/>
               <w:rPr>
                 <w:sz w:val="20"/>
                 <w:szCs w:val="20"/>
@@ -3559,6 +3449,7 @@
           <w:p>
             <w:pPr>
               <w:spacing w:before="100" w:beforeAutospacing="1"/>
+              <w:jc w:val="both"/>
               <w:cnfStyle w:val="000000100000" w:firstRow="0" w:lastRow="0" w:firstColumn="0" w:lastColumn="0" w:oddVBand="0" w:evenVBand="0" w:oddHBand="1" w:evenHBand="0" w:firstRowFirstColumn="0" w:firstRowLastColumn="0" w:lastRowFirstColumn="0" w:lastRowLastColumn="0"/>
               <w:rPr>
                 <w:sz w:val="20"/>
@@ -3581,6 +3472,7 @@
     <w:p>
       <w:pPr>
         <w:spacing w:before="100" w:beforeAutospacing="1"/>
+        <w:jc w:val="both"/>
         <w:rPr>
           <w:sz w:val="20"/>
           <w:szCs w:val="20"/>
@@ -3612,6 +3504,7 @@
       <w:pPr>
         <w:pStyle w:val="Heading1"/>
         <w:spacing w:before="100" w:beforeAutospacing="1"/>
+        <w:jc w:val="both"/>
         <w:rPr>
           <w:sz w:val="20"/>
           <w:szCs w:val="20"/>
@@ -3623,58 +3516,71 @@
           <w:szCs w:val="20"/>
         </w:rPr>
         <w:t>Conclusion</w:t>
-      </w:r>
-    </w:p>
-    <w:p/>
-    <w:p>
-      <w:pPr>
-        <w:rPr>
-          <w:sz w:val="20"/>
-          <w:szCs w:val="20"/>
-        </w:rPr>
-      </w:pPr>
-      <w:r>
-        <w:rPr>
-          <w:sz w:val="20"/>
-          <w:szCs w:val="20"/>
-        </w:rPr>
-        <w:t>This implementation</w:t>
-      </w:r>
-      <w:r>
-        <w:rPr>
-          <w:sz w:val="20"/>
-          <w:szCs w:val="20"/>
-        </w:rPr>
-        <w:t xml:space="preserve"> of the IDEA algorithm was to specification of the paper and proved to work well. The data gathering for detecting whether a subject is </w:t>
-      </w:r>
-      <w:proofErr w:type="gramStart"/>
-      <w:r>
-        <w:rPr>
-          <w:sz w:val="20"/>
-          <w:szCs w:val="20"/>
-        </w:rPr>
-        <w:t>eat</w:t>
-      </w:r>
-      <w:proofErr w:type="gramEnd"/>
-      <w:r>
-        <w:rPr>
-          <w:sz w:val="20"/>
-          <w:szCs w:val="20"/>
-        </w:rPr>
-        <w:t xml:space="preserve"> or not eating is becoming more relevant with the increase in wearables within the connected world. IDEA shows a simple example of gesture recognition and the potential for action detection in the future of wearables; think of the abstractions in the realms of sign language, gaming, sports, therapy, and more! Important future work </w:t>
-      </w:r>
-      <w:r>
-        <w:rPr>
-          <w:sz w:val="20"/>
-          <w:szCs w:val="20"/>
-        </w:rPr>
-        <w:t>will benefit from programmatic examples as demonstrated in this paper.</w:t>
       </w:r>
     </w:p>
     <w:p>
       <w:pPr>
+        <w:jc w:val="both"/>
+      </w:pPr>
+    </w:p>
+    <w:p>
+      <w:pPr>
+        <w:jc w:val="both"/>
+        <w:rPr>
+          <w:sz w:val="20"/>
+          <w:szCs w:val="20"/>
+        </w:rPr>
+      </w:pPr>
+      <w:r>
+        <w:rPr>
+          <w:sz w:val="20"/>
+          <w:szCs w:val="20"/>
+        </w:rPr>
+        <w:t>This implementation</w:t>
+      </w:r>
+      <w:r>
+        <w:rPr>
+          <w:sz w:val="20"/>
+          <w:szCs w:val="20"/>
+        </w:rPr>
+        <w:t xml:space="preserve"> of the IDEA algorithm was to specification of the paper and proved to work well. The data gathering for detecting whether a subject is </w:t>
+      </w:r>
+      <w:proofErr w:type="gramStart"/>
+      <w:r>
+        <w:rPr>
+          <w:sz w:val="20"/>
+          <w:szCs w:val="20"/>
+        </w:rPr>
+        <w:t>eat</w:t>
+      </w:r>
+      <w:proofErr w:type="gramEnd"/>
+      <w:r>
+        <w:rPr>
+          <w:sz w:val="20"/>
+          <w:szCs w:val="20"/>
+        </w:rPr>
+        <w:t xml:space="preserve"> or not eating is becoming more relevant with the increase in wearables within the connected world. IDEA shows a simple example of gesture recognition and the potential for action detection in the future of wearables; think of the abstractions in the </w:t>
+      </w:r>
+      <w:r>
+        <w:rPr>
+          <w:sz w:val="20"/>
+          <w:szCs w:val="20"/>
+        </w:rPr>
+        <w:t xml:space="preserve">realms of sign language, gaming, sports, therapy, and more! Important future work </w:t>
+      </w:r>
+      <w:r>
+        <w:rPr>
+          <w:sz w:val="20"/>
+          <w:szCs w:val="20"/>
+        </w:rPr>
+        <w:t>will benefit from programmatic examples as demonstrated in this paper.</w:t>
+      </w:r>
+    </w:p>
+    <w:p>
+      <w:pPr>
         <w:pStyle w:val="Heading1"/>
         <w:spacing w:before="100" w:beforeAutospacing="1"/>
+        <w:jc w:val="both"/>
         <w:rPr>
           <w:sz w:val="20"/>
           <w:szCs w:val="20"/>
@@ -3691,6 +3597,7 @@
     <w:p>
       <w:pPr>
         <w:spacing w:before="100" w:beforeAutospacing="1"/>
+        <w:jc w:val="both"/>
         <w:rPr>
           <w:sz w:val="20"/>
           <w:szCs w:val="20"/>
@@ -3777,6 +3684,7 @@
       <w:pPr>
         <w:pStyle w:val="Heading1"/>
         <w:spacing w:before="100" w:beforeAutospacing="1"/>
+        <w:jc w:val="both"/>
         <w:rPr>
           <w:sz w:val="20"/>
           <w:szCs w:val="20"/>
@@ -3796,6 +3704,7 @@
       <w:pPr>
         <w:pStyle w:val="References"/>
         <w:spacing w:before="100" w:beforeAutospacing="1"/>
+        <w:jc w:val="both"/>
         <w:rPr>
           <w:rFonts w:ascii="Helvetica" w:hAnsi="Helvetica"/>
           <w:b/>
@@ -3851,6 +3760,7 @@
       <w:pPr>
         <w:pStyle w:val="References"/>
         <w:spacing w:before="100" w:beforeAutospacing="1"/>
+        <w:jc w:val="both"/>
         <w:rPr>
           <w:sz w:val="20"/>
           <w:szCs w:val="20"/>
@@ -3875,6 +3785,7 @@
       <w:pPr>
         <w:pStyle w:val="References"/>
         <w:spacing w:before="100" w:beforeAutospacing="1"/>
+        <w:jc w:val="both"/>
         <w:rPr>
           <w:sz w:val="20"/>
           <w:szCs w:val="20"/>
@@ -3923,7 +3834,7 @@
 </file>
 
 <file path=word/endnotes.xml><?xml version="1.0" encoding="utf-8"?>
-<w:endnotes xmlns:wpc="http://schemas.microsoft.com/office/word/2010/wordprocessingCanvas" xmlns:mo="http://schemas.microsoft.com/office/mac/office/2008/main" xmlns:mc="http://schemas.openxmlformats.org/markup-compatibility/2006" xmlns:mv="urn:schemas-microsoft-com:mac:vml" xmlns:o="urn:schemas-microsoft-com:office:office" xmlns:r="http://schemas.openxmlformats.org/officeDocument/2006/relationships" xmlns:m="http://schemas.openxmlformats.org/officeDocument/2006/math" xmlns:v="urn:schemas-microsoft-com:vml" xmlns:wp14="http://schemas.microsoft.com/office/word/2010/wordprocessingDrawing" xmlns:wp="http://schemas.openxmlformats.org/drawingml/2006/wordprocessingDrawing" xmlns:w10="urn:schemas-microsoft-com:office:word" xmlns:w="http://schemas.openxmlformats.org/wordprocessingml/2006/main" xmlns:w14="http://schemas.microsoft.com/office/word/2010/wordml" xmlns:w15="http://schemas.microsoft.com/office/word/2012/wordml" xmlns:wpg="http://schemas.microsoft.com/office/word/2010/wordprocessingGroup" xmlns:wpi="http://schemas.microsoft.com/office/word/2010/wordprocessingInk" xmlns:wne="http://schemas.microsoft.com/office/word/2006/wordml" xmlns:wps="http://schemas.microsoft.com/office/word/2010/wordprocessingShape" mc:Ignorable="w14 w15 wp14">
+<w:endnotes xmlns:wpc="http://schemas.microsoft.com/office/word/2010/wordprocessingCanvas" xmlns:cx="http://schemas.microsoft.com/office/drawing/2014/chartex" xmlns:cx1="http://schemas.microsoft.com/office/drawing/2015/9/8/chartex" xmlns:cx2="http://schemas.microsoft.com/office/drawing/2015/10/21/chartex" xmlns:cx3="http://schemas.microsoft.com/office/drawing/2016/5/9/chartex" xmlns:cx4="http://schemas.microsoft.com/office/drawing/2016/5/10/chartex" xmlns:cx5="http://schemas.microsoft.com/office/drawing/2016/5/11/chartex" xmlns:cx6="http://schemas.microsoft.com/office/drawing/2016/5/12/chartex" xmlns:cx7="http://schemas.microsoft.com/office/drawing/2016/5/13/chartex" xmlns:cx8="http://schemas.microsoft.com/office/drawing/2016/5/14/chartex" xmlns:mc="http://schemas.openxmlformats.org/markup-compatibility/2006" xmlns:aink="http://schemas.microsoft.com/office/drawing/2016/ink" xmlns:am3d="http://schemas.microsoft.com/office/drawing/2017/model3d" xmlns:o="urn:schemas-microsoft-com:office:office" xmlns:r="http://schemas.openxmlformats.org/officeDocument/2006/relationships" xmlns:m="http://schemas.openxmlformats.org/officeDocument/2006/math" xmlns:v="urn:schemas-microsoft-com:vml" xmlns:wp14="http://schemas.microsoft.com/office/word/2010/wordprocessingDrawing" xmlns:wp="http://schemas.openxmlformats.org/drawingml/2006/wordprocessingDrawing" xmlns:w10="urn:schemas-microsoft-com:office:word" xmlns:w="http://schemas.openxmlformats.org/wordprocessingml/2006/main" xmlns:w14="http://schemas.microsoft.com/office/word/2010/wordml" xmlns:w15="http://schemas.microsoft.com/office/word/2012/wordml" xmlns:w16cid="http://schemas.microsoft.com/office/word/2016/wordml/cid" xmlns:w16se="http://schemas.microsoft.com/office/word/2015/wordml/symex" xmlns:wpg="http://schemas.microsoft.com/office/word/2010/wordprocessingGroup" xmlns:wpi="http://schemas.microsoft.com/office/word/2010/wordprocessingInk" xmlns:wne="http://schemas.microsoft.com/office/word/2006/wordml" xmlns:wps="http://schemas.microsoft.com/office/word/2010/wordprocessingShape" mc:Ignorable="w14 w15 w16se w16cid wp14">
   <w:endnote w:type="separator" w:id="-1">
     <w:p>
       <w:r>
@@ -3942,7 +3853,7 @@
 </file>
 
 <file path=word/footnotes.xml><?xml version="1.0" encoding="utf-8"?>
-<w:footnotes xmlns:wpc="http://schemas.microsoft.com/office/word/2010/wordprocessingCanvas" xmlns:mo="http://schemas.microsoft.com/office/mac/office/2008/main" xmlns:mc="http://schemas.openxmlformats.org/markup-compatibility/2006" xmlns:mv="urn:schemas-microsoft-com:mac:vml" xmlns:o="urn:schemas-microsoft-com:office:office" xmlns:r="http://schemas.openxmlformats.org/officeDocument/2006/relationships" xmlns:m="http://schemas.openxmlformats.org/officeDocument/2006/math" xmlns:v="urn:schemas-microsoft-com:vml" xmlns:wp14="http://schemas.microsoft.com/office/word/2010/wordprocessingDrawing" xmlns:wp="http://schemas.openxmlformats.org/drawingml/2006/wordprocessingDrawing" xmlns:w10="urn:schemas-microsoft-com:office:word" xmlns:w="http://schemas.openxmlformats.org/wordprocessingml/2006/main" xmlns:w14="http://schemas.microsoft.com/office/word/2010/wordml" xmlns:w15="http://schemas.microsoft.com/office/word/2012/wordml" xmlns:wpg="http://schemas.microsoft.com/office/word/2010/wordprocessingGroup" xmlns:wpi="http://schemas.microsoft.com/office/word/2010/wordprocessingInk" xmlns:wne="http://schemas.microsoft.com/office/word/2006/wordml" xmlns:wps="http://schemas.microsoft.com/office/word/2010/wordprocessingShape" mc:Ignorable="w14 w15 wp14">
+<w:footnotes xmlns:wpc="http://schemas.microsoft.com/office/word/2010/wordprocessingCanvas" xmlns:cx="http://schemas.microsoft.com/office/drawing/2014/chartex" xmlns:cx1="http://schemas.microsoft.com/office/drawing/2015/9/8/chartex" xmlns:cx2="http://schemas.microsoft.com/office/drawing/2015/10/21/chartex" xmlns:cx3="http://schemas.microsoft.com/office/drawing/2016/5/9/chartex" xmlns:cx4="http://schemas.microsoft.com/office/drawing/2016/5/10/chartex" xmlns:cx5="http://schemas.microsoft.com/office/drawing/2016/5/11/chartex" xmlns:cx6="http://schemas.microsoft.com/office/drawing/2016/5/12/chartex" xmlns:cx7="http://schemas.microsoft.com/office/drawing/2016/5/13/chartex" xmlns:cx8="http://schemas.microsoft.com/office/drawing/2016/5/14/chartex" xmlns:mc="http://schemas.openxmlformats.org/markup-compatibility/2006" xmlns:aink="http://schemas.microsoft.com/office/drawing/2016/ink" xmlns:am3d="http://schemas.microsoft.com/office/drawing/2017/model3d" xmlns:o="urn:schemas-microsoft-com:office:office" xmlns:r="http://schemas.openxmlformats.org/officeDocument/2006/relationships" xmlns:m="http://schemas.openxmlformats.org/officeDocument/2006/math" xmlns:v="urn:schemas-microsoft-com:vml" xmlns:wp14="http://schemas.microsoft.com/office/word/2010/wordprocessingDrawing" xmlns:wp="http://schemas.openxmlformats.org/drawingml/2006/wordprocessingDrawing" xmlns:w10="urn:schemas-microsoft-com:office:word" xmlns:w="http://schemas.openxmlformats.org/wordprocessingml/2006/main" xmlns:w14="http://schemas.microsoft.com/office/word/2010/wordml" xmlns:w15="http://schemas.microsoft.com/office/word/2012/wordml" xmlns:w16cid="http://schemas.microsoft.com/office/word/2016/wordml/cid" xmlns:w16se="http://schemas.microsoft.com/office/word/2015/wordml/symex" xmlns:wpg="http://schemas.microsoft.com/office/word/2010/wordprocessingGroup" xmlns:wpi="http://schemas.microsoft.com/office/word/2010/wordprocessingInk" xmlns:wne="http://schemas.microsoft.com/office/word/2006/wordml" xmlns:wps="http://schemas.microsoft.com/office/word/2010/wordprocessingShape" mc:Ignorable="w14 w15 w16se w16cid wp14">
   <w:footnote w:type="separator" w:id="-1">
     <w:p>
       <w:r>
@@ -3961,7 +3872,7 @@
 </file>
 
 <file path=word/header1.xml><?xml version="1.0" encoding="utf-8"?>
-<w:hdr xmlns:wpc="http://schemas.microsoft.com/office/word/2010/wordprocessingCanvas" xmlns:mo="http://schemas.microsoft.com/office/mac/office/2008/main" xmlns:mc="http://schemas.openxmlformats.org/markup-compatibility/2006" xmlns:mv="urn:schemas-microsoft-com:mac:vml" xmlns:o="urn:schemas-microsoft-com:office:office" xmlns:r="http://schemas.openxmlformats.org/officeDocument/2006/relationships" xmlns:m="http://schemas.openxmlformats.org/officeDocument/2006/math" xmlns:v="urn:schemas-microsoft-com:vml" xmlns:wp14="http://schemas.microsoft.com/office/word/2010/wordprocessingDrawing" xmlns:wp="http://schemas.openxmlformats.org/drawingml/2006/wordprocessingDrawing" xmlns:w10="urn:schemas-microsoft-com:office:word" xmlns:w="http://schemas.openxmlformats.org/wordprocessingml/2006/main" xmlns:w14="http://schemas.microsoft.com/office/word/2010/wordml" xmlns:w15="http://schemas.microsoft.com/office/word/2012/wordml" xmlns:wpg="http://schemas.microsoft.com/office/word/2010/wordprocessingGroup" xmlns:wpi="http://schemas.microsoft.com/office/word/2010/wordprocessingInk" xmlns:wne="http://schemas.microsoft.com/office/word/2006/wordml" xmlns:wps="http://schemas.microsoft.com/office/word/2010/wordprocessingShape" mc:Ignorable="w14 w15 wp14">
+<w:hdr xmlns:wpc="http://schemas.microsoft.com/office/word/2010/wordprocessingCanvas" xmlns:cx="http://schemas.microsoft.com/office/drawing/2014/chartex" xmlns:cx1="http://schemas.microsoft.com/office/drawing/2015/9/8/chartex" xmlns:cx2="http://schemas.microsoft.com/office/drawing/2015/10/21/chartex" xmlns:cx3="http://schemas.microsoft.com/office/drawing/2016/5/9/chartex" xmlns:cx4="http://schemas.microsoft.com/office/drawing/2016/5/10/chartex" xmlns:cx5="http://schemas.microsoft.com/office/drawing/2016/5/11/chartex" xmlns:cx6="http://schemas.microsoft.com/office/drawing/2016/5/12/chartex" xmlns:cx7="http://schemas.microsoft.com/office/drawing/2016/5/13/chartex" xmlns:cx8="http://schemas.microsoft.com/office/drawing/2016/5/14/chartex" xmlns:mc="http://schemas.openxmlformats.org/markup-compatibility/2006" xmlns:aink="http://schemas.microsoft.com/office/drawing/2016/ink" xmlns:am3d="http://schemas.microsoft.com/office/drawing/2017/model3d" xmlns:o="urn:schemas-microsoft-com:office:office" xmlns:r="http://schemas.openxmlformats.org/officeDocument/2006/relationships" xmlns:m="http://schemas.openxmlformats.org/officeDocument/2006/math" xmlns:v="urn:schemas-microsoft-com:vml" xmlns:wp14="http://schemas.microsoft.com/office/word/2010/wordprocessingDrawing" xmlns:wp="http://schemas.openxmlformats.org/drawingml/2006/wordprocessingDrawing" xmlns:w10="urn:schemas-microsoft-com:office:word" xmlns:w="http://schemas.openxmlformats.org/wordprocessingml/2006/main" xmlns:w14="http://schemas.microsoft.com/office/word/2010/wordml" xmlns:w15="http://schemas.microsoft.com/office/word/2012/wordml" xmlns:w16cid="http://schemas.microsoft.com/office/word/2016/wordml/cid" xmlns:w16se="http://schemas.microsoft.com/office/word/2015/wordml/symex" xmlns:wpg="http://schemas.microsoft.com/office/word/2010/wordprocessingGroup" xmlns:wpi="http://schemas.microsoft.com/office/word/2010/wordprocessingInk" xmlns:wne="http://schemas.microsoft.com/office/word/2006/wordml" xmlns:wps="http://schemas.microsoft.com/office/word/2010/wordprocessingShape" mc:Ignorable="w14 w15 w16se w16cid wp14">
   <w:tbl>
     <w:tblPr>
       <w:tblW w:w="4945" w:type="pct"/>
@@ -4065,8 +3976,8 @@
 </file>
 
 <file path=word/numbering.xml><?xml version="1.0" encoding="utf-8"?>
-<w:numbering xmlns:wpc="http://schemas.microsoft.com/office/word/2010/wordprocessingCanvas" xmlns:mo="http://schemas.microsoft.com/office/mac/office/2008/main" xmlns:mc="http://schemas.openxmlformats.org/markup-compatibility/2006" xmlns:mv="urn:schemas-microsoft-com:mac:vml" xmlns:o="urn:schemas-microsoft-com:office:office" xmlns:r="http://schemas.openxmlformats.org/officeDocument/2006/relationships" xmlns:m="http://schemas.openxmlformats.org/officeDocument/2006/math" xmlns:v="urn:schemas-microsoft-com:vml" xmlns:wp14="http://schemas.microsoft.com/office/word/2010/wordprocessingDrawing" xmlns:wp="http://schemas.openxmlformats.org/drawingml/2006/wordprocessingDrawing" xmlns:w10="urn:schemas-microsoft-com:office:word" xmlns:w="http://schemas.openxmlformats.org/wordprocessingml/2006/main" xmlns:w14="http://schemas.microsoft.com/office/word/2010/wordml" xmlns:w15="http://schemas.microsoft.com/office/word/2012/wordml" xmlns:wpg="http://schemas.microsoft.com/office/word/2010/wordprocessingGroup" xmlns:wpi="http://schemas.microsoft.com/office/word/2010/wordprocessingInk" xmlns:wne="http://schemas.microsoft.com/office/word/2006/wordml" xmlns:wps="http://schemas.microsoft.com/office/word/2010/wordprocessingShape" mc:Ignorable="w14 w15 wp14">
-  <w:abstractNum w:abstractNumId="0">
+<w:numbering xmlns:wpc="http://schemas.microsoft.com/office/word/2010/wordprocessingCanvas" xmlns:cx="http://schemas.microsoft.com/office/drawing/2014/chartex" xmlns:cx1="http://schemas.microsoft.com/office/drawing/2015/9/8/chartex" xmlns:cx2="http://schemas.microsoft.com/office/drawing/2015/10/21/chartex" xmlns:cx3="http://schemas.microsoft.com/office/drawing/2016/5/9/chartex" xmlns:cx4="http://schemas.microsoft.com/office/drawing/2016/5/10/chartex" xmlns:cx5="http://schemas.microsoft.com/office/drawing/2016/5/11/chartex" xmlns:cx6="http://schemas.microsoft.com/office/drawing/2016/5/12/chartex" xmlns:cx7="http://schemas.microsoft.com/office/drawing/2016/5/13/chartex" xmlns:cx8="http://schemas.microsoft.com/office/drawing/2016/5/14/chartex" xmlns:mc="http://schemas.openxmlformats.org/markup-compatibility/2006" xmlns:aink="http://schemas.microsoft.com/office/drawing/2016/ink" xmlns:am3d="http://schemas.microsoft.com/office/drawing/2017/model3d" xmlns:o="urn:schemas-microsoft-com:office:office" xmlns:r="http://schemas.openxmlformats.org/officeDocument/2006/relationships" xmlns:m="http://schemas.openxmlformats.org/officeDocument/2006/math" xmlns:v="urn:schemas-microsoft-com:vml" xmlns:wp14="http://schemas.microsoft.com/office/word/2010/wordprocessingDrawing" xmlns:wp="http://schemas.openxmlformats.org/drawingml/2006/wordprocessingDrawing" xmlns:w10="urn:schemas-microsoft-com:office:word" xmlns:w="http://schemas.openxmlformats.org/wordprocessingml/2006/main" xmlns:w14="http://schemas.microsoft.com/office/word/2010/wordml" xmlns:w15="http://schemas.microsoft.com/office/word/2012/wordml" xmlns:w16cid="http://schemas.microsoft.com/office/word/2016/wordml/cid" xmlns:w16se="http://schemas.microsoft.com/office/word/2015/wordml/symex" xmlns:wpg="http://schemas.microsoft.com/office/word/2010/wordprocessingGroup" xmlns:wpi="http://schemas.microsoft.com/office/word/2010/wordprocessingInk" xmlns:wne="http://schemas.microsoft.com/office/word/2006/wordml" xmlns:wps="http://schemas.microsoft.com/office/word/2010/wordprocessingShape" mc:Ignorable="w14 w15 w16se w16cid wp14">
+  <w:abstractNum w:abstractNumId="0" w15:restartNumberingAfterBreak="0">
     <w:nsid w:val="FFFFFF7C"/>
     <w:multiLevelType w:val="singleLevel"/>
     <w:tmpl w:val="5F2EDC94"/>
@@ -4084,7 +3995,7 @@
       </w:pPr>
     </w:lvl>
   </w:abstractNum>
-  <w:abstractNum w:abstractNumId="1">
+  <w:abstractNum w:abstractNumId="1" w15:restartNumberingAfterBreak="0">
     <w:nsid w:val="FFFFFF7D"/>
     <w:multiLevelType w:val="singleLevel"/>
     <w:tmpl w:val="255A5C26"/>
@@ -4102,7 +4013,7 @@
       </w:pPr>
     </w:lvl>
   </w:abstractNum>
-  <w:abstractNum w:abstractNumId="2">
+  <w:abstractNum w:abstractNumId="2" w15:restartNumberingAfterBreak="0">
     <w:nsid w:val="FFFFFF7E"/>
     <w:multiLevelType w:val="singleLevel"/>
     <w:tmpl w:val="AF0C147E"/>
@@ -4120,7 +4031,7 @@
       </w:pPr>
     </w:lvl>
   </w:abstractNum>
-  <w:abstractNum w:abstractNumId="3">
+  <w:abstractNum w:abstractNumId="3" w15:restartNumberingAfterBreak="0">
     <w:nsid w:val="FFFFFF7F"/>
     <w:multiLevelType w:val="singleLevel"/>
     <w:tmpl w:val="795EB0FE"/>
@@ -4138,7 +4049,7 @@
       </w:pPr>
     </w:lvl>
   </w:abstractNum>
-  <w:abstractNum w:abstractNumId="4">
+  <w:abstractNum w:abstractNumId="4" w15:restartNumberingAfterBreak="0">
     <w:nsid w:val="FFFFFF80"/>
     <w:multiLevelType w:val="singleLevel"/>
     <w:tmpl w:val="843EB82E"/>
@@ -4159,7 +4070,7 @@
       </w:rPr>
     </w:lvl>
   </w:abstractNum>
-  <w:abstractNum w:abstractNumId="5">
+  <w:abstractNum w:abstractNumId="5" w15:restartNumberingAfterBreak="0">
     <w:nsid w:val="FFFFFF81"/>
     <w:multiLevelType w:val="singleLevel"/>
     <w:tmpl w:val="BA480184"/>
@@ -4180,7 +4091,7 @@
       </w:rPr>
     </w:lvl>
   </w:abstractNum>
-  <w:abstractNum w:abstractNumId="6">
+  <w:abstractNum w:abstractNumId="6" w15:restartNumberingAfterBreak="0">
     <w:nsid w:val="FFFFFF82"/>
     <w:multiLevelType w:val="singleLevel"/>
     <w:tmpl w:val="9B1C1786"/>
@@ -4201,7 +4112,7 @@
       </w:rPr>
     </w:lvl>
   </w:abstractNum>
-  <w:abstractNum w:abstractNumId="7">
+  <w:abstractNum w:abstractNumId="7" w15:restartNumberingAfterBreak="0">
     <w:nsid w:val="FFFFFF83"/>
     <w:multiLevelType w:val="singleLevel"/>
     <w:tmpl w:val="536E19F6"/>
@@ -4222,7 +4133,7 @@
       </w:rPr>
     </w:lvl>
   </w:abstractNum>
-  <w:abstractNum w:abstractNumId="8">
+  <w:abstractNum w:abstractNumId="8" w15:restartNumberingAfterBreak="0">
     <w:nsid w:val="FFFFFF88"/>
     <w:multiLevelType w:val="singleLevel"/>
     <w:tmpl w:val="66E00E2E"/>
@@ -4240,7 +4151,7 @@
       </w:pPr>
     </w:lvl>
   </w:abstractNum>
-  <w:abstractNum w:abstractNumId="9">
+  <w:abstractNum w:abstractNumId="9" w15:restartNumberingAfterBreak="0">
     <w:nsid w:val="FFFFFF89"/>
     <w:multiLevelType w:val="singleLevel"/>
     <w:tmpl w:val="A836A8AC"/>
@@ -4261,7 +4172,7 @@
       </w:rPr>
     </w:lvl>
   </w:abstractNum>
-  <w:abstractNum w:abstractNumId="10">
+  <w:abstractNum w:abstractNumId="10" w15:restartNumberingAfterBreak="0">
     <w:nsid w:val="FFFFFFFE"/>
     <w:multiLevelType w:val="singleLevel"/>
     <w:tmpl w:val="2050E05C"/>
@@ -4271,7 +4182,7 @@
       <w:lvlJc w:val="left"/>
     </w:lvl>
   </w:abstractNum>
-  <w:abstractNum w:abstractNumId="11">
+  <w:abstractNum w:abstractNumId="11" w15:restartNumberingAfterBreak="0">
     <w:nsid w:val="04793A20"/>
     <w:multiLevelType w:val="hybridMultilevel"/>
     <w:tmpl w:val="4B404EE6"/>
@@ -4384,7 +4295,7 @@
       </w:rPr>
     </w:lvl>
   </w:abstractNum>
-  <w:abstractNum w:abstractNumId="12">
+  <w:abstractNum w:abstractNumId="12" w15:restartNumberingAfterBreak="0">
     <w:nsid w:val="04EF7E4F"/>
     <w:multiLevelType w:val="hybridMultilevel"/>
     <w:tmpl w:val="0170A1D2"/>
@@ -4497,7 +4408,7 @@
       </w:rPr>
     </w:lvl>
   </w:abstractNum>
-  <w:abstractNum w:abstractNumId="13">
+  <w:abstractNum w:abstractNumId="13" w15:restartNumberingAfterBreak="0">
     <w:nsid w:val="06686EE4"/>
     <w:multiLevelType w:val="multilevel"/>
     <w:tmpl w:val="97181DC6"/>
@@ -4638,7 +4549,7 @@
       </w:rPr>
     </w:lvl>
   </w:abstractNum>
-  <w:abstractNum w:abstractNumId="14">
+  <w:abstractNum w:abstractNumId="14" w15:restartNumberingAfterBreak="0">
     <w:nsid w:val="330F08CD"/>
     <w:multiLevelType w:val="multilevel"/>
     <w:tmpl w:val="DDEE8D5E"/>
@@ -4778,7 +4689,7 @@
       </w:rPr>
     </w:lvl>
   </w:abstractNum>
-  <w:abstractNum w:abstractNumId="15">
+  <w:abstractNum w:abstractNumId="15" w15:restartNumberingAfterBreak="0">
     <w:nsid w:val="41AB7595"/>
     <w:multiLevelType w:val="hybridMultilevel"/>
     <w:tmpl w:val="3BA228A0"/>
@@ -4891,7 +4802,7 @@
       </w:rPr>
     </w:lvl>
   </w:abstractNum>
-  <w:abstractNum w:abstractNumId="16">
+  <w:abstractNum w:abstractNumId="16" w15:restartNumberingAfterBreak="0">
     <w:nsid w:val="499A66E6"/>
     <w:multiLevelType w:val="hybridMultilevel"/>
     <w:tmpl w:val="C2A25756"/>
@@ -4987,7 +4898,7 @@
       </w:pPr>
     </w:lvl>
   </w:abstractNum>
-  <w:abstractNum w:abstractNumId="17">
+  <w:abstractNum w:abstractNumId="17" w15:restartNumberingAfterBreak="0">
     <w:nsid w:val="58AD353F"/>
     <w:multiLevelType w:val="hybridMultilevel"/>
     <w:tmpl w:val="066CB9EA"/>
@@ -5100,7 +5011,7 @@
       </w:rPr>
     </w:lvl>
   </w:abstractNum>
-  <w:abstractNum w:abstractNumId="18">
+  <w:abstractNum w:abstractNumId="18" w15:restartNumberingAfterBreak="0">
     <w:nsid w:val="5A426E50"/>
     <w:multiLevelType w:val="multilevel"/>
     <w:tmpl w:val="0409001D"/>
@@ -5186,7 +5097,7 @@
       </w:pPr>
     </w:lvl>
   </w:abstractNum>
-  <w:abstractNum w:abstractNumId="19">
+  <w:abstractNum w:abstractNumId="19" w15:restartNumberingAfterBreak="0">
     <w:nsid w:val="656E09B2"/>
     <w:multiLevelType w:val="hybridMultilevel"/>
     <w:tmpl w:val="28FCAA0C"/>
@@ -5299,7 +5210,7 @@
       </w:rPr>
     </w:lvl>
   </w:abstractNum>
-  <w:abstractNum w:abstractNumId="20">
+  <w:abstractNum w:abstractNumId="20" w15:restartNumberingAfterBreak="0">
     <w:nsid w:val="694D7F80"/>
     <w:multiLevelType w:val="multilevel"/>
     <w:tmpl w:val="0409001D"/>
@@ -5385,7 +5296,7 @@
       </w:pPr>
     </w:lvl>
   </w:abstractNum>
-  <w:abstractNum w:abstractNumId="21">
+  <w:abstractNum w:abstractNumId="21" w15:restartNumberingAfterBreak="0">
     <w:nsid w:val="7AA90541"/>
     <w:multiLevelType w:val="hybridMultilevel"/>
     <w:tmpl w:val="5F883B94"/>
@@ -5498,7 +5409,7 @@
       </w:rPr>
     </w:lvl>
   </w:abstractNum>
-  <w:abstractNum w:abstractNumId="22">
+  <w:abstractNum w:abstractNumId="22" w15:restartNumberingAfterBreak="0">
     <w:nsid w:val="7B390CC2"/>
     <w:multiLevelType w:val="hybridMultilevel"/>
     <w:tmpl w:val="56045958"/>
@@ -5611,7 +5522,7 @@
       </w:rPr>
     </w:lvl>
   </w:abstractNum>
-  <w:abstractNum w:abstractNumId="23">
+  <w:abstractNum w:abstractNumId="23" w15:restartNumberingAfterBreak="0">
     <w:nsid w:val="7FE40FC1"/>
     <w:multiLevelType w:val="singleLevel"/>
     <w:tmpl w:val="73C82224"/>
@@ -5724,7 +5635,7 @@
 </file>
 
 <file path=word/styles.xml><?xml version="1.0" encoding="utf-8"?>
-<w:styles xmlns:mc="http://schemas.openxmlformats.org/markup-compatibility/2006" xmlns:r="http://schemas.openxmlformats.org/officeDocument/2006/relationships" xmlns:w="http://schemas.openxmlformats.org/wordprocessingml/2006/main" xmlns:w14="http://schemas.microsoft.com/office/word/2010/wordml" xmlns:w15="http://schemas.microsoft.com/office/word/2012/wordml" mc:Ignorable="w14 w15">
+<w:styles xmlns:mc="http://schemas.openxmlformats.org/markup-compatibility/2006" xmlns:r="http://schemas.openxmlformats.org/officeDocument/2006/relationships" xmlns:w="http://schemas.openxmlformats.org/wordprocessingml/2006/main" xmlns:w14="http://schemas.microsoft.com/office/word/2010/wordml" xmlns:w15="http://schemas.microsoft.com/office/word/2012/wordml" xmlns:w16cid="http://schemas.microsoft.com/office/word/2016/wordml/cid" xmlns:w16se="http://schemas.microsoft.com/office/word/2015/wordml/symex" mc:Ignorable="w14 w15 w16se w16cid">
   <w:docDefaults>
     <w:rPrDefault>
       <w:rPr>
@@ -5734,7 +5645,7 @@
     </w:rPrDefault>
     <w:pPrDefault/>
   </w:docDefaults>
-  <w:latentStyles w:defLockedState="0" w:defUIPriority="99" w:defSemiHidden="0" w:defUnhideWhenUsed="0" w:defQFormat="0" w:count="382">
+  <w:latentStyles w:defLockedState="0" w:defUIPriority="99" w:defSemiHidden="0" w:defUnhideWhenUsed="0" w:defQFormat="0" w:count="375">
     <w:lsdException w:name="Normal" w:uiPriority="0" w:qFormat="1"/>
     <w:lsdException w:name="heading 1" w:uiPriority="0" w:qFormat="1"/>
     <w:lsdException w:name="heading 2" w:uiPriority="9" w:qFormat="1"/>
@@ -6843,13 +6754,6 @@
     <w:tblPr>
       <w:tblStyleRowBandSize w:val="1"/>
       <w:jc w:val="center"/>
-      <w:tblInd w:w="0" w:type="dxa"/>
-      <w:tblCellMar>
-        <w:top w:w="0" w:type="dxa"/>
-        <w:left w:w="108" w:type="dxa"/>
-        <w:bottom w:w="0" w:type="dxa"/>
-        <w:right w:w="108" w:type="dxa"/>
-      </w:tblCellMar>
     </w:tblPr>
     <w:trPr>
       <w:jc w:val="center"/>
@@ -6918,17 +6822,10 @@
     <w:tblPr>
       <w:tblStyleRowBandSize w:val="1"/>
       <w:tblStyleColBandSize w:val="1"/>
-      <w:tblInd w:w="0" w:type="dxa"/>
       <w:tblBorders>
         <w:top w:val="single" w:sz="8" w:space="0" w:color="000000" w:themeColor="text1"/>
         <w:bottom w:val="single" w:sz="8" w:space="0" w:color="000000" w:themeColor="text1"/>
       </w:tblBorders>
-      <w:tblCellMar>
-        <w:top w:w="0" w:type="dxa"/>
-        <w:left w:w="108" w:type="dxa"/>
-        <w:bottom w:w="0" w:type="dxa"/>
-        <w:right w:w="108" w:type="dxa"/>
-      </w:tblCellMar>
     </w:tblPr>
     <w:tblStylePr w:type="firstRow">
       <w:pPr>
@@ -7041,8 +6938,8 @@
       <w:lang w:eastAsia="ko-KR"/>
     </w:rPr>
   </w:style>
-  <w:style w:type="character" w:customStyle="1" w:styleId="UnresolvedMention">
-    <w:name w:val="Unresolved Mention"/>
+  <w:style w:type="character" w:customStyle="1" w:styleId="UnresolvedMention1">
+    <w:name w:val="Unresolved Mention1"/>
     <w:basedOn w:val="DefaultParagraphFont"/>
     <w:uiPriority w:val="99"/>
     <w:semiHidden/>
@@ -7381,7 +7278,7 @@
 </file>
 
 <file path=customXml/itemProps1.xml><?xml version="1.0" encoding="utf-8"?>
-<ds:datastoreItem xmlns:ds="http://schemas.openxmlformats.org/officeDocument/2006/customXml" ds:itemID="{2BDAC4CF-5476-144B-8912-7FF23DC03C9B}">
+<ds:datastoreItem xmlns:ds="http://schemas.openxmlformats.org/officeDocument/2006/customXml" ds:itemID="{5877F2E3-0335-497D-A2EE-06A62428D1D4}">
   <ds:schemaRefs>
     <ds:schemaRef ds:uri="http://schemas.openxmlformats.org/officeDocument/2006/bibliography"/>
   </ds:schemaRefs>
